--- a/4.Product or Object Counter using Arduino and display in 20*4 lcd with 2 push buttons/Discription/4.Product or  Object Counter using Arduino Microcontroller.docx
+++ b/4.Product or Object Counter using Arduino and display in 20*4 lcd with 2 push buttons/Discription/4.Product or  Object Counter using Arduino Microcontroller.docx
@@ -30,8 +30,8 @@
           <w:bCs/>
           <w:i/>
           <w:iCs/>
-          <w:sz w:val="24"/>
-          <w:szCs w:val="24"/>
+          <w:sz w:val="20"/>
+          <w:szCs w:val="20"/>
           <w:lang w:val="en-US"/>
         </w:rPr>
       </w:pPr>
@@ -42,11 +42,11 @@
           <w:bCs/>
           <w:i/>
           <w:iCs/>
-          <w:sz w:val="24"/>
-          <w:szCs w:val="24"/>
-          <w:lang w:val="en-US"/>
-        </w:rPr>
-        <w:t>Design Product/Object Counter using Arduino Microcontroller</w:t>
+          <w:sz w:val="20"/>
+          <w:szCs w:val="20"/>
+          <w:lang w:val="en-US"/>
+        </w:rPr>
+        <w:t>Automated Product/Object Counter using Arduino Microcontroller</w:t>
       </w:r>
     </w:p>
     <w:p>
@@ -1663,7 +1663,7 @@
           </mc:Choice>
           <mc:Fallback>
             <w:pict>
-              <v:shape id="_x0000_s1026" o:spid="_x0000_s1026" o:spt="202" type="#_x0000_t202" style="position:absolute;left:0pt;margin-left:161.15pt;margin-top:11.65pt;height:18.75pt;width:87.75pt;z-index:251699200;mso-width-relative:page;mso-height-relative:page;" fillcolor="#FFFFFF [3201]" filled="t" stroked="t" coordsize="21600,21600" o:gfxdata="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">
+              <v:shape id="_x0000_s1026" o:spid="_x0000_s1026" o:spt="202" type="#_x0000_t202" style="position:absolute;left:0pt;margin-left:161.15pt;margin-top:11.65pt;height:18.75pt;width:87.75pt;z-index:251699200;mso-width-relative:page;mso-height-relative:page;" fillcolor="#FFFFFF [3201]" filled="t" stroked="t" coordsize="21600,21600" o:gfxdata="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">
                 <v:fill on="t" focussize="0,0"/>
                 <v:stroke weight="0.5pt" color="#000000 [3204]" joinstyle="round"/>
                 <v:imagedata o:title=""/>
@@ -2812,6 +2812,12 @@
             <w:insideH w:val="single" w:color="auto" w:sz="4" w:space="0"/>
             <w:insideV w:val="single" w:color="auto" w:sz="4" w:space="0"/>
           </w:tblBorders>
+          <w:tblCellMar>
+            <w:top w:w="0" w:type="dxa"/>
+            <w:left w:w="108" w:type="dxa"/>
+            <w:bottom w:w="0" w:type="dxa"/>
+            <w:right w:w="108" w:type="dxa"/>
+          </w:tblCellMar>
         </w:tblPrEx>
         <w:tc>
           <w:tcPr>
@@ -4337,8 +4343,6 @@
         </w:rPr>
         <w:t>Flowchart</w:t>
       </w:r>
-      <w:bookmarkStart w:id="0" w:name="_GoBack"/>
-      <w:bookmarkEnd w:id="0"/>
     </w:p>
     <w:p>
       <w:pPr>
@@ -7978,8 +7982,7 @@
     <w:p>
       <w:pPr>
         <w:numPr>
-          <w:ilvl w:val="0"/>
-          <w:numId w:val="2"/>
+          <w:numId w:val="0"/>
         </w:numPr>
         <w:jc w:val="left"/>
         <w:rPr>
@@ -7993,7 +7996,5475 @@
           <w:lang w:val="en-US"/>
         </w:rPr>
       </w:pPr>
-      <w:r>
+    </w:p>
+    <w:p>
+      <w:pPr>
+        <w:numPr>
+          <w:numId w:val="0"/>
+        </w:numPr>
+        <w:jc w:val="left"/>
+        <w:rPr>
+          <w:rFonts w:hint="default"/>
+          <w:b w:val="0"/>
+          <w:bCs w:val="0"/>
+          <w:i w:val="0"/>
+          <w:iCs w:val="0"/>
+          <w:sz w:val="24"/>
+          <w:szCs w:val="24"/>
+          <w:lang w:val="en-US"/>
+        </w:rPr>
+      </w:pPr>
+      <w:r>
+        <w:rPr>
+          <w:rFonts w:hint="default"/>
+          <w:b w:val="0"/>
+          <w:bCs w:val="0"/>
+          <w:i w:val="0"/>
+          <w:iCs w:val="0"/>
+          <w:sz w:val="24"/>
+          <w:szCs w:val="24"/>
+          <w:lang w:val="en-US"/>
+        </w:rPr>
+        <w:t>#include &lt;Wire.h&gt;</w:t>
+      </w:r>
+    </w:p>
+    <w:p>
+      <w:pPr>
+        <w:numPr>
+          <w:numId w:val="0"/>
+        </w:numPr>
+        <w:jc w:val="left"/>
+        <w:rPr>
+          <w:rFonts w:hint="default"/>
+          <w:b w:val="0"/>
+          <w:bCs w:val="0"/>
+          <w:i w:val="0"/>
+          <w:iCs w:val="0"/>
+          <w:sz w:val="24"/>
+          <w:szCs w:val="24"/>
+          <w:lang w:val="en-US"/>
+        </w:rPr>
+      </w:pPr>
+      <w:r>
+        <w:rPr>
+          <w:rFonts w:hint="default"/>
+          <w:b w:val="0"/>
+          <w:bCs w:val="0"/>
+          <w:i w:val="0"/>
+          <w:iCs w:val="0"/>
+          <w:sz w:val="24"/>
+          <w:szCs w:val="24"/>
+          <w:lang w:val="en-US"/>
+        </w:rPr>
+        <w:t>#include &lt;LiquidCrystal.h&gt;</w:t>
+      </w:r>
+    </w:p>
+    <w:p>
+      <w:pPr>
+        <w:numPr>
+          <w:numId w:val="0"/>
+        </w:numPr>
+        <w:jc w:val="left"/>
+        <w:rPr>
+          <w:rFonts w:hint="default"/>
+          <w:b w:val="0"/>
+          <w:bCs w:val="0"/>
+          <w:i w:val="0"/>
+          <w:iCs w:val="0"/>
+          <w:sz w:val="24"/>
+          <w:szCs w:val="24"/>
+          <w:lang w:val="en-US"/>
+        </w:rPr>
+      </w:pPr>
+    </w:p>
+    <w:p>
+      <w:pPr>
+        <w:numPr>
+          <w:numId w:val="0"/>
+        </w:numPr>
+        <w:jc w:val="left"/>
+        <w:rPr>
+          <w:rFonts w:hint="default"/>
+          <w:b w:val="0"/>
+          <w:bCs w:val="0"/>
+          <w:i w:val="0"/>
+          <w:iCs w:val="0"/>
+          <w:sz w:val="24"/>
+          <w:szCs w:val="24"/>
+          <w:lang w:val="en-US"/>
+        </w:rPr>
+      </w:pPr>
+      <w:r>
+        <w:rPr>
+          <w:rFonts w:hint="default"/>
+          <w:b w:val="0"/>
+          <w:bCs w:val="0"/>
+          <w:i w:val="0"/>
+          <w:iCs w:val="0"/>
+          <w:sz w:val="24"/>
+          <w:szCs w:val="24"/>
+          <w:lang w:val="en-US"/>
+        </w:rPr>
+        <w:t xml:space="preserve">#define TotalAddress 0x00 //Intail Address to Store Total Products Count </w:t>
+      </w:r>
+    </w:p>
+    <w:p>
+      <w:pPr>
+        <w:numPr>
+          <w:numId w:val="0"/>
+        </w:numPr>
+        <w:jc w:val="left"/>
+        <w:rPr>
+          <w:rFonts w:hint="default"/>
+          <w:b w:val="0"/>
+          <w:bCs w:val="0"/>
+          <w:i w:val="0"/>
+          <w:iCs w:val="0"/>
+          <w:sz w:val="24"/>
+          <w:szCs w:val="24"/>
+          <w:lang w:val="en-US"/>
+        </w:rPr>
+      </w:pPr>
+      <w:r>
+        <w:rPr>
+          <w:rFonts w:hint="default"/>
+          <w:b w:val="0"/>
+          <w:bCs w:val="0"/>
+          <w:i w:val="0"/>
+          <w:iCs w:val="0"/>
+          <w:sz w:val="24"/>
+          <w:szCs w:val="24"/>
+          <w:lang w:val="en-US"/>
+        </w:rPr>
+        <w:t xml:space="preserve">#define GoodAddress 0x0C //Intail Address to Store Bad Product Count </w:t>
+      </w:r>
+    </w:p>
+    <w:p>
+      <w:pPr>
+        <w:numPr>
+          <w:numId w:val="0"/>
+        </w:numPr>
+        <w:jc w:val="left"/>
+        <w:rPr>
+          <w:rFonts w:hint="default"/>
+          <w:b w:val="0"/>
+          <w:bCs w:val="0"/>
+          <w:i w:val="0"/>
+          <w:iCs w:val="0"/>
+          <w:sz w:val="24"/>
+          <w:szCs w:val="24"/>
+          <w:lang w:val="en-US"/>
+        </w:rPr>
+      </w:pPr>
+      <w:r>
+        <w:rPr>
+          <w:rFonts w:hint="default"/>
+          <w:b w:val="0"/>
+          <w:bCs w:val="0"/>
+          <w:i w:val="0"/>
+          <w:iCs w:val="0"/>
+          <w:sz w:val="24"/>
+          <w:szCs w:val="24"/>
+          <w:lang w:val="en-US"/>
+        </w:rPr>
+        <w:t>#define BadAddress 0x18 //Intail Address to Store Good Product Count</w:t>
+      </w:r>
+    </w:p>
+    <w:p>
+      <w:pPr>
+        <w:numPr>
+          <w:numId w:val="0"/>
+        </w:numPr>
+        <w:jc w:val="left"/>
+        <w:rPr>
+          <w:rFonts w:hint="default"/>
+          <w:b w:val="0"/>
+          <w:bCs w:val="0"/>
+          <w:i w:val="0"/>
+          <w:iCs w:val="0"/>
+          <w:sz w:val="24"/>
+          <w:szCs w:val="24"/>
+          <w:lang w:val="en-US"/>
+        </w:rPr>
+      </w:pPr>
+    </w:p>
+    <w:p>
+      <w:pPr>
+        <w:numPr>
+          <w:numId w:val="0"/>
+        </w:numPr>
+        <w:jc w:val="left"/>
+        <w:rPr>
+          <w:rFonts w:hint="default"/>
+          <w:b w:val="0"/>
+          <w:bCs w:val="0"/>
+          <w:i w:val="0"/>
+          <w:iCs w:val="0"/>
+          <w:sz w:val="24"/>
+          <w:szCs w:val="24"/>
+          <w:lang w:val="en-US"/>
+        </w:rPr>
+      </w:pPr>
+      <w:r>
+        <w:rPr>
+          <w:rFonts w:hint="default"/>
+          <w:b w:val="0"/>
+          <w:bCs w:val="0"/>
+          <w:i w:val="0"/>
+          <w:iCs w:val="0"/>
+          <w:sz w:val="24"/>
+          <w:szCs w:val="24"/>
+          <w:lang w:val="en-US"/>
+        </w:rPr>
+        <w:t>int bad = 0;</w:t>
+      </w:r>
+    </w:p>
+    <w:p>
+      <w:pPr>
+        <w:numPr>
+          <w:numId w:val="0"/>
+        </w:numPr>
+        <w:jc w:val="left"/>
+        <w:rPr>
+          <w:rFonts w:hint="default"/>
+          <w:b w:val="0"/>
+          <w:bCs w:val="0"/>
+          <w:i w:val="0"/>
+          <w:iCs w:val="0"/>
+          <w:sz w:val="24"/>
+          <w:szCs w:val="24"/>
+          <w:lang w:val="en-US"/>
+        </w:rPr>
+      </w:pPr>
+      <w:r>
+        <w:rPr>
+          <w:rFonts w:hint="default"/>
+          <w:b w:val="0"/>
+          <w:bCs w:val="0"/>
+          <w:i w:val="0"/>
+          <w:iCs w:val="0"/>
+          <w:sz w:val="24"/>
+          <w:szCs w:val="24"/>
+          <w:lang w:val="en-US"/>
+        </w:rPr>
+        <w:t>int good = 0;</w:t>
+      </w:r>
+    </w:p>
+    <w:p>
+      <w:pPr>
+        <w:numPr>
+          <w:numId w:val="0"/>
+        </w:numPr>
+        <w:jc w:val="left"/>
+        <w:rPr>
+          <w:rFonts w:hint="default"/>
+          <w:b w:val="0"/>
+          <w:bCs w:val="0"/>
+          <w:i w:val="0"/>
+          <w:iCs w:val="0"/>
+          <w:sz w:val="24"/>
+          <w:szCs w:val="24"/>
+          <w:lang w:val="en-US"/>
+        </w:rPr>
+      </w:pPr>
+      <w:r>
+        <w:rPr>
+          <w:rFonts w:hint="default"/>
+          <w:b w:val="0"/>
+          <w:bCs w:val="0"/>
+          <w:i w:val="0"/>
+          <w:iCs w:val="0"/>
+          <w:sz w:val="24"/>
+          <w:szCs w:val="24"/>
+          <w:lang w:val="en-US"/>
+        </w:rPr>
+        <w:t>int total = 0;</w:t>
+      </w:r>
+    </w:p>
+    <w:p>
+      <w:pPr>
+        <w:numPr>
+          <w:numId w:val="0"/>
+        </w:numPr>
+        <w:jc w:val="left"/>
+        <w:rPr>
+          <w:rFonts w:hint="default"/>
+          <w:b w:val="0"/>
+          <w:bCs w:val="0"/>
+          <w:i w:val="0"/>
+          <w:iCs w:val="0"/>
+          <w:sz w:val="24"/>
+          <w:szCs w:val="24"/>
+          <w:lang w:val="en-US"/>
+        </w:rPr>
+      </w:pPr>
+      <w:r>
+        <w:rPr>
+          <w:rFonts w:hint="default"/>
+          <w:b w:val="0"/>
+          <w:bCs w:val="0"/>
+          <w:i w:val="0"/>
+          <w:iCs w:val="0"/>
+          <w:sz w:val="24"/>
+          <w:szCs w:val="24"/>
+          <w:lang w:val="en-US"/>
+        </w:rPr>
+        <w:t>const int eeprom_address = 0x50;   // I2C address of the 24LC256 EEPROM</w:t>
+      </w:r>
+    </w:p>
+    <w:p>
+      <w:pPr>
+        <w:numPr>
+          <w:numId w:val="0"/>
+        </w:numPr>
+        <w:jc w:val="left"/>
+        <w:rPr>
+          <w:rFonts w:hint="default"/>
+          <w:b w:val="0"/>
+          <w:bCs w:val="0"/>
+          <w:i w:val="0"/>
+          <w:iCs w:val="0"/>
+          <w:sz w:val="24"/>
+          <w:szCs w:val="24"/>
+          <w:lang w:val="en-US"/>
+        </w:rPr>
+      </w:pPr>
+    </w:p>
+    <w:p>
+      <w:pPr>
+        <w:numPr>
+          <w:numId w:val="0"/>
+        </w:numPr>
+        <w:jc w:val="left"/>
+        <w:rPr>
+          <w:rFonts w:hint="default"/>
+          <w:b w:val="0"/>
+          <w:bCs w:val="0"/>
+          <w:i w:val="0"/>
+          <w:iCs w:val="0"/>
+          <w:sz w:val="24"/>
+          <w:szCs w:val="24"/>
+          <w:lang w:val="en-US"/>
+        </w:rPr>
+      </w:pPr>
+      <w:r>
+        <w:rPr>
+          <w:rFonts w:hint="default"/>
+          <w:b w:val="0"/>
+          <w:bCs w:val="0"/>
+          <w:i w:val="0"/>
+          <w:iCs w:val="0"/>
+          <w:sz w:val="24"/>
+          <w:szCs w:val="24"/>
+          <w:lang w:val="en-US"/>
+        </w:rPr>
+        <w:t>void LCD_print();</w:t>
+      </w:r>
+    </w:p>
+    <w:p>
+      <w:pPr>
+        <w:numPr>
+          <w:numId w:val="0"/>
+        </w:numPr>
+        <w:jc w:val="left"/>
+        <w:rPr>
+          <w:rFonts w:hint="default"/>
+          <w:b w:val="0"/>
+          <w:bCs w:val="0"/>
+          <w:i w:val="0"/>
+          <w:iCs w:val="0"/>
+          <w:sz w:val="24"/>
+          <w:szCs w:val="24"/>
+          <w:lang w:val="en-US"/>
+        </w:rPr>
+      </w:pPr>
+      <w:r>
+        <w:rPr>
+          <w:rFonts w:hint="default"/>
+          <w:b w:val="0"/>
+          <w:bCs w:val="0"/>
+          <w:i w:val="0"/>
+          <w:iCs w:val="0"/>
+          <w:sz w:val="24"/>
+          <w:szCs w:val="24"/>
+          <w:lang w:val="en-US"/>
+        </w:rPr>
+        <w:t>void Clear_EEPROM();</w:t>
+      </w:r>
+    </w:p>
+    <w:p>
+      <w:pPr>
+        <w:numPr>
+          <w:numId w:val="0"/>
+        </w:numPr>
+        <w:jc w:val="left"/>
+        <w:rPr>
+          <w:rFonts w:hint="default"/>
+          <w:b w:val="0"/>
+          <w:bCs w:val="0"/>
+          <w:i w:val="0"/>
+          <w:iCs w:val="0"/>
+          <w:sz w:val="24"/>
+          <w:szCs w:val="24"/>
+          <w:lang w:val="en-US"/>
+        </w:rPr>
+      </w:pPr>
+    </w:p>
+    <w:p>
+      <w:pPr>
+        <w:numPr>
+          <w:numId w:val="0"/>
+        </w:numPr>
+        <w:jc w:val="left"/>
+        <w:rPr>
+          <w:rFonts w:hint="default"/>
+          <w:b w:val="0"/>
+          <w:bCs w:val="0"/>
+          <w:i w:val="0"/>
+          <w:iCs w:val="0"/>
+          <w:sz w:val="24"/>
+          <w:szCs w:val="24"/>
+          <w:lang w:val="en-US"/>
+        </w:rPr>
+      </w:pPr>
+      <w:r>
+        <w:rPr>
+          <w:rFonts w:hint="default"/>
+          <w:b w:val="0"/>
+          <w:bCs w:val="0"/>
+          <w:i w:val="0"/>
+          <w:iCs w:val="0"/>
+          <w:sz w:val="24"/>
+          <w:szCs w:val="24"/>
+          <w:lang w:val="en-US"/>
+        </w:rPr>
+        <w:t>LiquidCrystal lcd(4, 5, 6, 7, 8, 9);</w:t>
+      </w:r>
+    </w:p>
+    <w:p>
+      <w:pPr>
+        <w:numPr>
+          <w:numId w:val="0"/>
+        </w:numPr>
+        <w:jc w:val="left"/>
+        <w:rPr>
+          <w:rFonts w:hint="default"/>
+          <w:b w:val="0"/>
+          <w:bCs w:val="0"/>
+          <w:i w:val="0"/>
+          <w:iCs w:val="0"/>
+          <w:sz w:val="24"/>
+          <w:szCs w:val="24"/>
+          <w:lang w:val="en-US"/>
+        </w:rPr>
+      </w:pPr>
+    </w:p>
+    <w:p>
+      <w:pPr>
+        <w:numPr>
+          <w:numId w:val="0"/>
+        </w:numPr>
+        <w:jc w:val="left"/>
+        <w:rPr>
+          <w:rFonts w:hint="default"/>
+          <w:b w:val="0"/>
+          <w:bCs w:val="0"/>
+          <w:i w:val="0"/>
+          <w:iCs w:val="0"/>
+          <w:sz w:val="24"/>
+          <w:szCs w:val="24"/>
+          <w:lang w:val="en-US"/>
+        </w:rPr>
+      </w:pPr>
+      <w:r>
+        <w:rPr>
+          <w:rFonts w:hint="default"/>
+          <w:b w:val="0"/>
+          <w:bCs w:val="0"/>
+          <w:i w:val="0"/>
+          <w:iCs w:val="0"/>
+          <w:sz w:val="24"/>
+          <w:szCs w:val="24"/>
+          <w:lang w:val="en-US"/>
+        </w:rPr>
+        <w:t xml:space="preserve">void setup() </w:t>
+      </w:r>
+    </w:p>
+    <w:p>
+      <w:pPr>
+        <w:numPr>
+          <w:numId w:val="0"/>
+        </w:numPr>
+        <w:jc w:val="left"/>
+        <w:rPr>
+          <w:rFonts w:hint="default"/>
+          <w:b w:val="0"/>
+          <w:bCs w:val="0"/>
+          <w:i w:val="0"/>
+          <w:iCs w:val="0"/>
+          <w:sz w:val="24"/>
+          <w:szCs w:val="24"/>
+          <w:lang w:val="en-US"/>
+        </w:rPr>
+      </w:pPr>
+      <w:r>
+        <w:rPr>
+          <w:rFonts w:hint="default"/>
+          <w:b w:val="0"/>
+          <w:bCs w:val="0"/>
+          <w:i w:val="0"/>
+          <w:iCs w:val="0"/>
+          <w:sz w:val="24"/>
+          <w:szCs w:val="24"/>
+          <w:lang w:val="en-US"/>
+        </w:rPr>
+        <w:t>{</w:t>
+      </w:r>
+    </w:p>
+    <w:p>
+      <w:pPr>
+        <w:numPr>
+          <w:numId w:val="0"/>
+        </w:numPr>
+        <w:jc w:val="left"/>
+        <w:rPr>
+          <w:rFonts w:hint="default"/>
+          <w:b w:val="0"/>
+          <w:bCs w:val="0"/>
+          <w:i w:val="0"/>
+          <w:iCs w:val="0"/>
+          <w:sz w:val="24"/>
+          <w:szCs w:val="24"/>
+          <w:lang w:val="en-US"/>
+        </w:rPr>
+      </w:pPr>
+      <w:r>
+        <w:rPr>
+          <w:rFonts w:hint="default"/>
+          <w:b w:val="0"/>
+          <w:bCs w:val="0"/>
+          <w:i w:val="0"/>
+          <w:iCs w:val="0"/>
+          <w:sz w:val="24"/>
+          <w:szCs w:val="24"/>
+          <w:lang w:val="en-US"/>
+        </w:rPr>
+        <w:t xml:space="preserve">  Wire.begin();</w:t>
+      </w:r>
+    </w:p>
+    <w:p>
+      <w:pPr>
+        <w:numPr>
+          <w:numId w:val="0"/>
+        </w:numPr>
+        <w:jc w:val="left"/>
+        <w:rPr>
+          <w:rFonts w:hint="default"/>
+          <w:b w:val="0"/>
+          <w:bCs w:val="0"/>
+          <w:i w:val="0"/>
+          <w:iCs w:val="0"/>
+          <w:sz w:val="24"/>
+          <w:szCs w:val="24"/>
+          <w:lang w:val="en-US"/>
+        </w:rPr>
+      </w:pPr>
+      <w:r>
+        <w:rPr>
+          <w:rFonts w:hint="default"/>
+          <w:b w:val="0"/>
+          <w:bCs w:val="0"/>
+          <w:i w:val="0"/>
+          <w:iCs w:val="0"/>
+          <w:sz w:val="24"/>
+          <w:szCs w:val="24"/>
+          <w:lang w:val="en-US"/>
+        </w:rPr>
+        <w:t xml:space="preserve">  Serial.begin(9600);</w:t>
+      </w:r>
+    </w:p>
+    <w:p>
+      <w:pPr>
+        <w:numPr>
+          <w:numId w:val="0"/>
+        </w:numPr>
+        <w:jc w:val="left"/>
+        <w:rPr>
+          <w:rFonts w:hint="default"/>
+          <w:b w:val="0"/>
+          <w:bCs w:val="0"/>
+          <w:i w:val="0"/>
+          <w:iCs w:val="0"/>
+          <w:sz w:val="24"/>
+          <w:szCs w:val="24"/>
+          <w:lang w:val="en-US"/>
+        </w:rPr>
+      </w:pPr>
+      <w:r>
+        <w:rPr>
+          <w:rFonts w:hint="default"/>
+          <w:b w:val="0"/>
+          <w:bCs w:val="0"/>
+          <w:i w:val="0"/>
+          <w:iCs w:val="0"/>
+          <w:sz w:val="24"/>
+          <w:szCs w:val="24"/>
+          <w:lang w:val="en-US"/>
+        </w:rPr>
+        <w:t xml:space="preserve">  for(int i=2 ; i&lt;4 ; i++)</w:t>
+      </w:r>
+    </w:p>
+    <w:p>
+      <w:pPr>
+        <w:numPr>
+          <w:numId w:val="0"/>
+        </w:numPr>
+        <w:jc w:val="left"/>
+        <w:rPr>
+          <w:rFonts w:hint="default"/>
+          <w:b w:val="0"/>
+          <w:bCs w:val="0"/>
+          <w:i w:val="0"/>
+          <w:iCs w:val="0"/>
+          <w:sz w:val="24"/>
+          <w:szCs w:val="24"/>
+          <w:lang w:val="en-US"/>
+        </w:rPr>
+      </w:pPr>
+      <w:r>
+        <w:rPr>
+          <w:rFonts w:hint="default"/>
+          <w:b w:val="0"/>
+          <w:bCs w:val="0"/>
+          <w:i w:val="0"/>
+          <w:iCs w:val="0"/>
+          <w:sz w:val="24"/>
+          <w:szCs w:val="24"/>
+          <w:lang w:val="en-US"/>
+        </w:rPr>
+        <w:t xml:space="preserve">  {</w:t>
+      </w:r>
+    </w:p>
+    <w:p>
+      <w:pPr>
+        <w:numPr>
+          <w:numId w:val="0"/>
+        </w:numPr>
+        <w:jc w:val="left"/>
+        <w:rPr>
+          <w:rFonts w:hint="default"/>
+          <w:b w:val="0"/>
+          <w:bCs w:val="0"/>
+          <w:i w:val="0"/>
+          <w:iCs w:val="0"/>
+          <w:sz w:val="24"/>
+          <w:szCs w:val="24"/>
+          <w:lang w:val="en-US"/>
+        </w:rPr>
+      </w:pPr>
+      <w:r>
+        <w:rPr>
+          <w:rFonts w:hint="default"/>
+          <w:b w:val="0"/>
+          <w:bCs w:val="0"/>
+          <w:i w:val="0"/>
+          <w:iCs w:val="0"/>
+          <w:sz w:val="24"/>
+          <w:szCs w:val="24"/>
+          <w:lang w:val="en-US"/>
+        </w:rPr>
+        <w:t xml:space="preserve">    pinMode(i , INPUT);</w:t>
+      </w:r>
+    </w:p>
+    <w:p>
+      <w:pPr>
+        <w:numPr>
+          <w:numId w:val="0"/>
+        </w:numPr>
+        <w:jc w:val="left"/>
+        <w:rPr>
+          <w:rFonts w:hint="default"/>
+          <w:b w:val="0"/>
+          <w:bCs w:val="0"/>
+          <w:i w:val="0"/>
+          <w:iCs w:val="0"/>
+          <w:sz w:val="24"/>
+          <w:szCs w:val="24"/>
+          <w:lang w:val="en-US"/>
+        </w:rPr>
+      </w:pPr>
+      <w:r>
+        <w:rPr>
+          <w:rFonts w:hint="default"/>
+          <w:b w:val="0"/>
+          <w:bCs w:val="0"/>
+          <w:i w:val="0"/>
+          <w:iCs w:val="0"/>
+          <w:sz w:val="24"/>
+          <w:szCs w:val="24"/>
+          <w:lang w:val="en-US"/>
+        </w:rPr>
+        <w:t xml:space="preserve">  }</w:t>
+      </w:r>
+    </w:p>
+    <w:p>
+      <w:pPr>
+        <w:numPr>
+          <w:numId w:val="0"/>
+        </w:numPr>
+        <w:jc w:val="left"/>
+        <w:rPr>
+          <w:rFonts w:hint="default"/>
+          <w:b w:val="0"/>
+          <w:bCs w:val="0"/>
+          <w:i w:val="0"/>
+          <w:iCs w:val="0"/>
+          <w:sz w:val="24"/>
+          <w:szCs w:val="24"/>
+          <w:lang w:val="en-US"/>
+        </w:rPr>
+      </w:pPr>
+    </w:p>
+    <w:p>
+      <w:pPr>
+        <w:numPr>
+          <w:numId w:val="0"/>
+        </w:numPr>
+        <w:jc w:val="left"/>
+        <w:rPr>
+          <w:rFonts w:hint="default"/>
+          <w:b w:val="0"/>
+          <w:bCs w:val="0"/>
+          <w:i w:val="0"/>
+          <w:iCs w:val="0"/>
+          <w:sz w:val="24"/>
+          <w:szCs w:val="24"/>
+          <w:lang w:val="en-US"/>
+        </w:rPr>
+      </w:pPr>
+      <w:r>
+        <w:rPr>
+          <w:rFonts w:hint="default"/>
+          <w:b w:val="0"/>
+          <w:bCs w:val="0"/>
+          <w:i w:val="0"/>
+          <w:iCs w:val="0"/>
+          <w:sz w:val="24"/>
+          <w:szCs w:val="24"/>
+          <w:lang w:val="en-US"/>
+        </w:rPr>
+        <w:t xml:space="preserve">  pinMode(10 , INPUT);</w:t>
+      </w:r>
+    </w:p>
+    <w:p>
+      <w:pPr>
+        <w:numPr>
+          <w:numId w:val="0"/>
+        </w:numPr>
+        <w:jc w:val="left"/>
+        <w:rPr>
+          <w:rFonts w:hint="default"/>
+          <w:b w:val="0"/>
+          <w:bCs w:val="0"/>
+          <w:i w:val="0"/>
+          <w:iCs w:val="0"/>
+          <w:sz w:val="24"/>
+          <w:szCs w:val="24"/>
+          <w:lang w:val="en-US"/>
+        </w:rPr>
+      </w:pPr>
+      <w:r>
+        <w:rPr>
+          <w:rFonts w:hint="default"/>
+          <w:b w:val="0"/>
+          <w:bCs w:val="0"/>
+          <w:i w:val="0"/>
+          <w:iCs w:val="0"/>
+          <w:sz w:val="24"/>
+          <w:szCs w:val="24"/>
+          <w:lang w:val="en-US"/>
+        </w:rPr>
+        <w:t xml:space="preserve">  Serial.print("Automated Product Counter System ");</w:t>
+      </w:r>
+    </w:p>
+    <w:p>
+      <w:pPr>
+        <w:numPr>
+          <w:numId w:val="0"/>
+        </w:numPr>
+        <w:jc w:val="left"/>
+        <w:rPr>
+          <w:rFonts w:hint="default"/>
+          <w:b w:val="0"/>
+          <w:bCs w:val="0"/>
+          <w:i w:val="0"/>
+          <w:iCs w:val="0"/>
+          <w:sz w:val="24"/>
+          <w:szCs w:val="24"/>
+          <w:lang w:val="en-US"/>
+        </w:rPr>
+      </w:pPr>
+      <w:r>
+        <w:rPr>
+          <w:rFonts w:hint="default"/>
+          <w:b w:val="0"/>
+          <w:bCs w:val="0"/>
+          <w:i w:val="0"/>
+          <w:iCs w:val="0"/>
+          <w:sz w:val="24"/>
+          <w:szCs w:val="24"/>
+          <w:lang w:val="en-US"/>
+        </w:rPr>
+        <w:t xml:space="preserve">  lcd.begin(20, 4);</w:t>
+      </w:r>
+    </w:p>
+    <w:p>
+      <w:pPr>
+        <w:numPr>
+          <w:numId w:val="0"/>
+        </w:numPr>
+        <w:jc w:val="left"/>
+        <w:rPr>
+          <w:rFonts w:hint="default"/>
+          <w:b w:val="0"/>
+          <w:bCs w:val="0"/>
+          <w:i w:val="0"/>
+          <w:iCs w:val="0"/>
+          <w:sz w:val="24"/>
+          <w:szCs w:val="24"/>
+          <w:lang w:val="en-US"/>
+        </w:rPr>
+      </w:pPr>
+      <w:r>
+        <w:rPr>
+          <w:rFonts w:hint="default"/>
+          <w:b w:val="0"/>
+          <w:bCs w:val="0"/>
+          <w:i w:val="0"/>
+          <w:iCs w:val="0"/>
+          <w:sz w:val="24"/>
+          <w:szCs w:val="24"/>
+          <w:lang w:val="en-US"/>
+        </w:rPr>
+        <w:t xml:space="preserve">  lcd.print("--Product Counter--");</w:t>
+      </w:r>
+    </w:p>
+    <w:p>
+      <w:pPr>
+        <w:numPr>
+          <w:numId w:val="0"/>
+        </w:numPr>
+        <w:jc w:val="left"/>
+        <w:rPr>
+          <w:rFonts w:hint="default"/>
+          <w:b w:val="0"/>
+          <w:bCs w:val="0"/>
+          <w:i w:val="0"/>
+          <w:iCs w:val="0"/>
+          <w:sz w:val="24"/>
+          <w:szCs w:val="24"/>
+          <w:lang w:val="en-US"/>
+        </w:rPr>
+      </w:pPr>
+      <w:r>
+        <w:rPr>
+          <w:rFonts w:hint="default"/>
+          <w:b w:val="0"/>
+          <w:bCs w:val="0"/>
+          <w:i w:val="0"/>
+          <w:iCs w:val="0"/>
+          <w:sz w:val="24"/>
+          <w:szCs w:val="24"/>
+          <w:lang w:val="en-US"/>
+        </w:rPr>
+        <w:t xml:space="preserve">  lcd.setCursor(0, 1);</w:t>
+      </w:r>
+    </w:p>
+    <w:p>
+      <w:pPr>
+        <w:numPr>
+          <w:numId w:val="0"/>
+        </w:numPr>
+        <w:jc w:val="left"/>
+        <w:rPr>
+          <w:rFonts w:hint="default"/>
+          <w:b w:val="0"/>
+          <w:bCs w:val="0"/>
+          <w:i w:val="0"/>
+          <w:iCs w:val="0"/>
+          <w:sz w:val="24"/>
+          <w:szCs w:val="24"/>
+          <w:lang w:val="en-US"/>
+        </w:rPr>
+      </w:pPr>
+      <w:r>
+        <w:rPr>
+          <w:rFonts w:hint="default"/>
+          <w:b w:val="0"/>
+          <w:bCs w:val="0"/>
+          <w:i w:val="0"/>
+          <w:iCs w:val="0"/>
+          <w:sz w:val="24"/>
+          <w:szCs w:val="24"/>
+          <w:lang w:val="en-US"/>
+        </w:rPr>
+        <w:t xml:space="preserve">  lcd.print("        By         ");</w:t>
+      </w:r>
+    </w:p>
+    <w:p>
+      <w:pPr>
+        <w:numPr>
+          <w:numId w:val="0"/>
+        </w:numPr>
+        <w:jc w:val="left"/>
+        <w:rPr>
+          <w:rFonts w:hint="default"/>
+          <w:b w:val="0"/>
+          <w:bCs w:val="0"/>
+          <w:i w:val="0"/>
+          <w:iCs w:val="0"/>
+          <w:sz w:val="24"/>
+          <w:szCs w:val="24"/>
+          <w:lang w:val="en-US"/>
+        </w:rPr>
+      </w:pPr>
+      <w:r>
+        <w:rPr>
+          <w:rFonts w:hint="default"/>
+          <w:b w:val="0"/>
+          <w:bCs w:val="0"/>
+          <w:i w:val="0"/>
+          <w:iCs w:val="0"/>
+          <w:sz w:val="24"/>
+          <w:szCs w:val="24"/>
+          <w:lang w:val="en-US"/>
+        </w:rPr>
+        <w:t xml:space="preserve">  lcd.setCursor(0, 2);</w:t>
+      </w:r>
+    </w:p>
+    <w:p>
+      <w:pPr>
+        <w:numPr>
+          <w:numId w:val="0"/>
+        </w:numPr>
+        <w:jc w:val="left"/>
+        <w:rPr>
+          <w:rFonts w:hint="default"/>
+          <w:b w:val="0"/>
+          <w:bCs w:val="0"/>
+          <w:i w:val="0"/>
+          <w:iCs w:val="0"/>
+          <w:sz w:val="24"/>
+          <w:szCs w:val="24"/>
+          <w:lang w:val="en-US"/>
+        </w:rPr>
+      </w:pPr>
+      <w:r>
+        <w:rPr>
+          <w:rFonts w:hint="default"/>
+          <w:b w:val="0"/>
+          <w:bCs w:val="0"/>
+          <w:i w:val="0"/>
+          <w:iCs w:val="0"/>
+          <w:sz w:val="24"/>
+          <w:szCs w:val="24"/>
+          <w:lang w:val="en-US"/>
+        </w:rPr>
+        <w:t xml:space="preserve">  lcd.print(" Venkata Krishnaiah ");  </w:t>
+      </w:r>
+    </w:p>
+    <w:p>
+      <w:pPr>
+        <w:numPr>
+          <w:numId w:val="0"/>
+        </w:numPr>
+        <w:jc w:val="left"/>
+        <w:rPr>
+          <w:rFonts w:hint="default"/>
+          <w:b w:val="0"/>
+          <w:bCs w:val="0"/>
+          <w:i w:val="0"/>
+          <w:iCs w:val="0"/>
+          <w:sz w:val="24"/>
+          <w:szCs w:val="24"/>
+          <w:lang w:val="en-US"/>
+        </w:rPr>
+      </w:pPr>
+      <w:r>
+        <w:rPr>
+          <w:rFonts w:hint="default"/>
+          <w:b w:val="0"/>
+          <w:bCs w:val="0"/>
+          <w:i w:val="0"/>
+          <w:iCs w:val="0"/>
+          <w:sz w:val="24"/>
+          <w:szCs w:val="24"/>
+          <w:lang w:val="en-US"/>
+        </w:rPr>
+        <w:t xml:space="preserve">  delay(1000);</w:t>
+      </w:r>
+    </w:p>
+    <w:p>
+      <w:pPr>
+        <w:numPr>
+          <w:numId w:val="0"/>
+        </w:numPr>
+        <w:jc w:val="left"/>
+        <w:rPr>
+          <w:rFonts w:hint="default"/>
+          <w:b w:val="0"/>
+          <w:bCs w:val="0"/>
+          <w:i w:val="0"/>
+          <w:iCs w:val="0"/>
+          <w:sz w:val="24"/>
+          <w:szCs w:val="24"/>
+          <w:lang w:val="en-US"/>
+        </w:rPr>
+      </w:pPr>
+      <w:r>
+        <w:rPr>
+          <w:rFonts w:hint="default"/>
+          <w:b w:val="0"/>
+          <w:bCs w:val="0"/>
+          <w:i w:val="0"/>
+          <w:iCs w:val="0"/>
+          <w:sz w:val="24"/>
+          <w:szCs w:val="24"/>
+          <w:lang w:val="en-US"/>
+        </w:rPr>
+        <w:t xml:space="preserve">  lcd.clear();</w:t>
+      </w:r>
+    </w:p>
+    <w:p>
+      <w:pPr>
+        <w:numPr>
+          <w:numId w:val="0"/>
+        </w:numPr>
+        <w:jc w:val="left"/>
+        <w:rPr>
+          <w:rFonts w:hint="default"/>
+          <w:b w:val="0"/>
+          <w:bCs w:val="0"/>
+          <w:i w:val="0"/>
+          <w:iCs w:val="0"/>
+          <w:sz w:val="24"/>
+          <w:szCs w:val="24"/>
+          <w:lang w:val="en-US"/>
+        </w:rPr>
+      </w:pPr>
+      <w:r>
+        <w:rPr>
+          <w:rFonts w:hint="default"/>
+          <w:b w:val="0"/>
+          <w:bCs w:val="0"/>
+          <w:i w:val="0"/>
+          <w:iCs w:val="0"/>
+          <w:sz w:val="24"/>
+          <w:szCs w:val="24"/>
+          <w:lang w:val="en-US"/>
+        </w:rPr>
+        <w:t xml:space="preserve">  </w:t>
+      </w:r>
+    </w:p>
+    <w:p>
+      <w:pPr>
+        <w:numPr>
+          <w:numId w:val="0"/>
+        </w:numPr>
+        <w:jc w:val="left"/>
+        <w:rPr>
+          <w:rFonts w:hint="default"/>
+          <w:b w:val="0"/>
+          <w:bCs w:val="0"/>
+          <w:i w:val="0"/>
+          <w:iCs w:val="0"/>
+          <w:sz w:val="24"/>
+          <w:szCs w:val="24"/>
+          <w:lang w:val="en-US"/>
+        </w:rPr>
+      </w:pPr>
+    </w:p>
+    <w:p>
+      <w:pPr>
+        <w:numPr>
+          <w:numId w:val="0"/>
+        </w:numPr>
+        <w:jc w:val="left"/>
+        <w:rPr>
+          <w:rFonts w:hint="default"/>
+          <w:b w:val="0"/>
+          <w:bCs w:val="0"/>
+          <w:i w:val="0"/>
+          <w:iCs w:val="0"/>
+          <w:sz w:val="24"/>
+          <w:szCs w:val="24"/>
+          <w:lang w:val="en-US"/>
+        </w:rPr>
+      </w:pPr>
+      <w:r>
+        <w:rPr>
+          <w:rFonts w:hint="default"/>
+          <w:b w:val="0"/>
+          <w:bCs w:val="0"/>
+          <w:i w:val="0"/>
+          <w:iCs w:val="0"/>
+          <w:sz w:val="24"/>
+          <w:szCs w:val="24"/>
+          <w:lang w:val="en-US"/>
+        </w:rPr>
+        <w:t xml:space="preserve">  for (int address = 0; address &lt; 36; address++) //Reset all the Data of Total, Bad and Good Product Count that Program is loaded before Starting</w:t>
+      </w:r>
+    </w:p>
+    <w:p>
+      <w:pPr>
+        <w:numPr>
+          <w:numId w:val="0"/>
+        </w:numPr>
+        <w:jc w:val="left"/>
+        <w:rPr>
+          <w:rFonts w:hint="default"/>
+          <w:b w:val="0"/>
+          <w:bCs w:val="0"/>
+          <w:i w:val="0"/>
+          <w:iCs w:val="0"/>
+          <w:sz w:val="24"/>
+          <w:szCs w:val="24"/>
+          <w:lang w:val="en-US"/>
+        </w:rPr>
+      </w:pPr>
+      <w:r>
+        <w:rPr>
+          <w:rFonts w:hint="default"/>
+          <w:b w:val="0"/>
+          <w:bCs w:val="0"/>
+          <w:i w:val="0"/>
+          <w:iCs w:val="0"/>
+          <w:sz w:val="24"/>
+          <w:szCs w:val="24"/>
+          <w:lang w:val="en-US"/>
+        </w:rPr>
+        <w:t xml:space="preserve">  {</w:t>
+      </w:r>
+    </w:p>
+    <w:p>
+      <w:pPr>
+        <w:numPr>
+          <w:numId w:val="0"/>
+        </w:numPr>
+        <w:jc w:val="left"/>
+        <w:rPr>
+          <w:rFonts w:hint="default"/>
+          <w:b w:val="0"/>
+          <w:bCs w:val="0"/>
+          <w:i w:val="0"/>
+          <w:iCs w:val="0"/>
+          <w:sz w:val="24"/>
+          <w:szCs w:val="24"/>
+          <w:lang w:val="en-US"/>
+        </w:rPr>
+      </w:pPr>
+      <w:r>
+        <w:rPr>
+          <w:rFonts w:hint="default"/>
+          <w:b w:val="0"/>
+          <w:bCs w:val="0"/>
+          <w:i w:val="0"/>
+          <w:iCs w:val="0"/>
+          <w:sz w:val="24"/>
+          <w:szCs w:val="24"/>
+          <w:lang w:val="en-US"/>
+        </w:rPr>
+        <w:t xml:space="preserve">    writeEEPROM(TotalAddress+address, 0xFF);</w:t>
+      </w:r>
+    </w:p>
+    <w:p>
+      <w:pPr>
+        <w:numPr>
+          <w:numId w:val="0"/>
+        </w:numPr>
+        <w:jc w:val="left"/>
+        <w:rPr>
+          <w:rFonts w:hint="default"/>
+          <w:b w:val="0"/>
+          <w:bCs w:val="0"/>
+          <w:i w:val="0"/>
+          <w:iCs w:val="0"/>
+          <w:sz w:val="24"/>
+          <w:szCs w:val="24"/>
+          <w:lang w:val="en-US"/>
+        </w:rPr>
+      </w:pPr>
+      <w:r>
+        <w:rPr>
+          <w:rFonts w:hint="default"/>
+          <w:b w:val="0"/>
+          <w:bCs w:val="0"/>
+          <w:i w:val="0"/>
+          <w:iCs w:val="0"/>
+          <w:sz w:val="24"/>
+          <w:szCs w:val="24"/>
+          <w:lang w:val="en-US"/>
+        </w:rPr>
+        <w:t xml:space="preserve">  }</w:t>
+      </w:r>
+    </w:p>
+    <w:p>
+      <w:pPr>
+        <w:numPr>
+          <w:numId w:val="0"/>
+        </w:numPr>
+        <w:jc w:val="left"/>
+        <w:rPr>
+          <w:rFonts w:hint="default"/>
+          <w:b w:val="0"/>
+          <w:bCs w:val="0"/>
+          <w:i w:val="0"/>
+          <w:iCs w:val="0"/>
+          <w:sz w:val="24"/>
+          <w:szCs w:val="24"/>
+          <w:lang w:val="en-US"/>
+        </w:rPr>
+      </w:pPr>
+      <w:r>
+        <w:rPr>
+          <w:rFonts w:hint="default"/>
+          <w:b w:val="0"/>
+          <w:bCs w:val="0"/>
+          <w:i w:val="0"/>
+          <w:iCs w:val="0"/>
+          <w:sz w:val="24"/>
+          <w:szCs w:val="24"/>
+          <w:lang w:val="en-US"/>
+        </w:rPr>
+        <w:t xml:space="preserve">  </w:t>
+      </w:r>
+    </w:p>
+    <w:p>
+      <w:pPr>
+        <w:numPr>
+          <w:numId w:val="0"/>
+        </w:numPr>
+        <w:jc w:val="left"/>
+        <w:rPr>
+          <w:rFonts w:hint="default"/>
+          <w:b w:val="0"/>
+          <w:bCs w:val="0"/>
+          <w:i w:val="0"/>
+          <w:iCs w:val="0"/>
+          <w:sz w:val="24"/>
+          <w:szCs w:val="24"/>
+          <w:lang w:val="en-US"/>
+        </w:rPr>
+      </w:pPr>
+      <w:r>
+        <w:rPr>
+          <w:rFonts w:hint="default"/>
+          <w:b w:val="0"/>
+          <w:bCs w:val="0"/>
+          <w:i w:val="0"/>
+          <w:iCs w:val="0"/>
+          <w:sz w:val="24"/>
+          <w:szCs w:val="24"/>
+          <w:lang w:val="en-US"/>
+        </w:rPr>
+        <w:t>}</w:t>
+      </w:r>
+    </w:p>
+    <w:p>
+      <w:pPr>
+        <w:numPr>
+          <w:numId w:val="0"/>
+        </w:numPr>
+        <w:jc w:val="left"/>
+        <w:rPr>
+          <w:rFonts w:hint="default"/>
+          <w:b w:val="0"/>
+          <w:bCs w:val="0"/>
+          <w:i w:val="0"/>
+          <w:iCs w:val="0"/>
+          <w:sz w:val="24"/>
+          <w:szCs w:val="24"/>
+          <w:lang w:val="en-US"/>
+        </w:rPr>
+      </w:pPr>
+    </w:p>
+    <w:p>
+      <w:pPr>
+        <w:numPr>
+          <w:numId w:val="0"/>
+        </w:numPr>
+        <w:jc w:val="left"/>
+        <w:rPr>
+          <w:rFonts w:hint="default"/>
+          <w:b w:val="0"/>
+          <w:bCs w:val="0"/>
+          <w:i w:val="0"/>
+          <w:iCs w:val="0"/>
+          <w:sz w:val="24"/>
+          <w:szCs w:val="24"/>
+          <w:lang w:val="en-US"/>
+        </w:rPr>
+      </w:pPr>
+      <w:r>
+        <w:rPr>
+          <w:rFonts w:hint="default"/>
+          <w:b w:val="0"/>
+          <w:bCs w:val="0"/>
+          <w:i w:val="0"/>
+          <w:iCs w:val="0"/>
+          <w:sz w:val="24"/>
+          <w:szCs w:val="24"/>
+          <w:lang w:val="en-US"/>
+        </w:rPr>
+        <w:t xml:space="preserve">void loop() </w:t>
+      </w:r>
+    </w:p>
+    <w:p>
+      <w:pPr>
+        <w:numPr>
+          <w:numId w:val="0"/>
+        </w:numPr>
+        <w:jc w:val="left"/>
+        <w:rPr>
+          <w:rFonts w:hint="default"/>
+          <w:b w:val="0"/>
+          <w:bCs w:val="0"/>
+          <w:i w:val="0"/>
+          <w:iCs w:val="0"/>
+          <w:sz w:val="24"/>
+          <w:szCs w:val="24"/>
+          <w:lang w:val="en-US"/>
+        </w:rPr>
+      </w:pPr>
+      <w:r>
+        <w:rPr>
+          <w:rFonts w:hint="default"/>
+          <w:b w:val="0"/>
+          <w:bCs w:val="0"/>
+          <w:i w:val="0"/>
+          <w:iCs w:val="0"/>
+          <w:sz w:val="24"/>
+          <w:szCs w:val="24"/>
+          <w:lang w:val="en-US"/>
+        </w:rPr>
+        <w:t>{</w:t>
+      </w:r>
+    </w:p>
+    <w:p>
+      <w:pPr>
+        <w:numPr>
+          <w:numId w:val="0"/>
+        </w:numPr>
+        <w:jc w:val="left"/>
+        <w:rPr>
+          <w:rFonts w:hint="default"/>
+          <w:b w:val="0"/>
+          <w:bCs w:val="0"/>
+          <w:i w:val="0"/>
+          <w:iCs w:val="0"/>
+          <w:sz w:val="24"/>
+          <w:szCs w:val="24"/>
+          <w:lang w:val="en-US"/>
+        </w:rPr>
+      </w:pPr>
+    </w:p>
+    <w:p>
+      <w:pPr>
+        <w:numPr>
+          <w:numId w:val="0"/>
+        </w:numPr>
+        <w:jc w:val="left"/>
+        <w:rPr>
+          <w:rFonts w:hint="default"/>
+          <w:b w:val="0"/>
+          <w:bCs w:val="0"/>
+          <w:i w:val="0"/>
+          <w:iCs w:val="0"/>
+          <w:sz w:val="24"/>
+          <w:szCs w:val="24"/>
+          <w:lang w:val="en-US"/>
+        </w:rPr>
+      </w:pPr>
+      <w:r>
+        <w:rPr>
+          <w:rFonts w:hint="default"/>
+          <w:b w:val="0"/>
+          <w:bCs w:val="0"/>
+          <w:i w:val="0"/>
+          <w:iCs w:val="0"/>
+          <w:sz w:val="24"/>
+          <w:szCs w:val="24"/>
+          <w:lang w:val="en-US"/>
+        </w:rPr>
+        <w:t xml:space="preserve">  int clearROM = digitalRead(10); //If clear button is pressed it gives 0 else it returns 1</w:t>
+      </w:r>
+    </w:p>
+    <w:p>
+      <w:pPr>
+        <w:numPr>
+          <w:numId w:val="0"/>
+        </w:numPr>
+        <w:jc w:val="left"/>
+        <w:rPr>
+          <w:rFonts w:hint="default"/>
+          <w:b w:val="0"/>
+          <w:bCs w:val="0"/>
+          <w:i w:val="0"/>
+          <w:iCs w:val="0"/>
+          <w:sz w:val="24"/>
+          <w:szCs w:val="24"/>
+          <w:lang w:val="en-US"/>
+        </w:rPr>
+      </w:pPr>
+      <w:r>
+        <w:rPr>
+          <w:rFonts w:hint="default"/>
+          <w:b w:val="0"/>
+          <w:bCs w:val="0"/>
+          <w:i w:val="0"/>
+          <w:iCs w:val="0"/>
+          <w:sz w:val="24"/>
+          <w:szCs w:val="24"/>
+          <w:lang w:val="en-US"/>
+        </w:rPr>
+        <w:t xml:space="preserve">  </w:t>
+      </w:r>
+    </w:p>
+    <w:p>
+      <w:pPr>
+        <w:numPr>
+          <w:numId w:val="0"/>
+        </w:numPr>
+        <w:jc w:val="left"/>
+        <w:rPr>
+          <w:rFonts w:hint="default"/>
+          <w:b w:val="0"/>
+          <w:bCs w:val="0"/>
+          <w:i w:val="0"/>
+          <w:iCs w:val="0"/>
+          <w:sz w:val="24"/>
+          <w:szCs w:val="24"/>
+          <w:lang w:val="en-US"/>
+        </w:rPr>
+      </w:pPr>
+      <w:r>
+        <w:rPr>
+          <w:rFonts w:hint="default"/>
+          <w:b w:val="0"/>
+          <w:bCs w:val="0"/>
+          <w:i w:val="0"/>
+          <w:iCs w:val="0"/>
+          <w:sz w:val="24"/>
+          <w:szCs w:val="24"/>
+          <w:lang w:val="en-US"/>
+        </w:rPr>
+        <w:t xml:space="preserve">  if(!clearROM) //clears EEPROM when it returns 0</w:t>
+      </w:r>
+    </w:p>
+    <w:p>
+      <w:pPr>
+        <w:numPr>
+          <w:numId w:val="0"/>
+        </w:numPr>
+        <w:jc w:val="left"/>
+        <w:rPr>
+          <w:rFonts w:hint="default"/>
+          <w:b w:val="0"/>
+          <w:bCs w:val="0"/>
+          <w:i w:val="0"/>
+          <w:iCs w:val="0"/>
+          <w:sz w:val="24"/>
+          <w:szCs w:val="24"/>
+          <w:lang w:val="en-US"/>
+        </w:rPr>
+      </w:pPr>
+      <w:r>
+        <w:rPr>
+          <w:rFonts w:hint="default"/>
+          <w:b w:val="0"/>
+          <w:bCs w:val="0"/>
+          <w:i w:val="0"/>
+          <w:iCs w:val="0"/>
+          <w:sz w:val="24"/>
+          <w:szCs w:val="24"/>
+          <w:lang w:val="en-US"/>
+        </w:rPr>
+        <w:t xml:space="preserve">  {</w:t>
+      </w:r>
+    </w:p>
+    <w:p>
+      <w:pPr>
+        <w:numPr>
+          <w:numId w:val="0"/>
+        </w:numPr>
+        <w:jc w:val="left"/>
+        <w:rPr>
+          <w:rFonts w:hint="default"/>
+          <w:b w:val="0"/>
+          <w:bCs w:val="0"/>
+          <w:i w:val="0"/>
+          <w:iCs w:val="0"/>
+          <w:sz w:val="24"/>
+          <w:szCs w:val="24"/>
+          <w:lang w:val="en-US"/>
+        </w:rPr>
+      </w:pPr>
+      <w:r>
+        <w:rPr>
+          <w:rFonts w:hint="default"/>
+          <w:b w:val="0"/>
+          <w:bCs w:val="0"/>
+          <w:i w:val="0"/>
+          <w:iCs w:val="0"/>
+          <w:sz w:val="24"/>
+          <w:szCs w:val="24"/>
+          <w:lang w:val="en-US"/>
+        </w:rPr>
+        <w:t xml:space="preserve">    Clear_EEPROM(); //clear the EEPROM</w:t>
+      </w:r>
+    </w:p>
+    <w:p>
+      <w:pPr>
+        <w:numPr>
+          <w:numId w:val="0"/>
+        </w:numPr>
+        <w:jc w:val="left"/>
+        <w:rPr>
+          <w:rFonts w:hint="default"/>
+          <w:b w:val="0"/>
+          <w:bCs w:val="0"/>
+          <w:i w:val="0"/>
+          <w:iCs w:val="0"/>
+          <w:sz w:val="24"/>
+          <w:szCs w:val="24"/>
+          <w:lang w:val="en-US"/>
+        </w:rPr>
+      </w:pPr>
+      <w:r>
+        <w:rPr>
+          <w:rFonts w:hint="default"/>
+          <w:b w:val="0"/>
+          <w:bCs w:val="0"/>
+          <w:i w:val="0"/>
+          <w:iCs w:val="0"/>
+          <w:sz w:val="24"/>
+          <w:szCs w:val="24"/>
+          <w:lang w:val="en-US"/>
+        </w:rPr>
+        <w:t xml:space="preserve">  }</w:t>
+      </w:r>
+    </w:p>
+    <w:p>
+      <w:pPr>
+        <w:numPr>
+          <w:numId w:val="0"/>
+        </w:numPr>
+        <w:jc w:val="left"/>
+        <w:rPr>
+          <w:rFonts w:hint="default"/>
+          <w:b w:val="0"/>
+          <w:bCs w:val="0"/>
+          <w:i w:val="0"/>
+          <w:iCs w:val="0"/>
+          <w:sz w:val="24"/>
+          <w:szCs w:val="24"/>
+          <w:lang w:val="en-US"/>
+        </w:rPr>
+      </w:pPr>
+      <w:r>
+        <w:rPr>
+          <w:rFonts w:hint="default"/>
+          <w:b w:val="0"/>
+          <w:bCs w:val="0"/>
+          <w:i w:val="0"/>
+          <w:iCs w:val="0"/>
+          <w:sz w:val="24"/>
+          <w:szCs w:val="24"/>
+          <w:lang w:val="en-US"/>
+        </w:rPr>
+        <w:t xml:space="preserve">  </w:t>
+      </w:r>
+    </w:p>
+    <w:p>
+      <w:pPr>
+        <w:numPr>
+          <w:numId w:val="0"/>
+        </w:numPr>
+        <w:jc w:val="left"/>
+        <w:rPr>
+          <w:rFonts w:hint="default"/>
+          <w:b w:val="0"/>
+          <w:bCs w:val="0"/>
+          <w:i w:val="0"/>
+          <w:iCs w:val="0"/>
+          <w:sz w:val="24"/>
+          <w:szCs w:val="24"/>
+          <w:lang w:val="en-US"/>
+        </w:rPr>
+      </w:pPr>
+      <w:r>
+        <w:rPr>
+          <w:rFonts w:hint="default"/>
+          <w:b w:val="0"/>
+          <w:bCs w:val="0"/>
+          <w:i w:val="0"/>
+          <w:iCs w:val="0"/>
+          <w:sz w:val="24"/>
+          <w:szCs w:val="24"/>
+          <w:lang w:val="en-US"/>
+        </w:rPr>
+        <w:t xml:space="preserve">  else</w:t>
+      </w:r>
+    </w:p>
+    <w:p>
+      <w:pPr>
+        <w:numPr>
+          <w:numId w:val="0"/>
+        </w:numPr>
+        <w:jc w:val="left"/>
+        <w:rPr>
+          <w:rFonts w:hint="default"/>
+          <w:b w:val="0"/>
+          <w:bCs w:val="0"/>
+          <w:i w:val="0"/>
+          <w:iCs w:val="0"/>
+          <w:sz w:val="24"/>
+          <w:szCs w:val="24"/>
+          <w:lang w:val="en-US"/>
+        </w:rPr>
+      </w:pPr>
+      <w:r>
+        <w:rPr>
+          <w:rFonts w:hint="default"/>
+          <w:b w:val="0"/>
+          <w:bCs w:val="0"/>
+          <w:i w:val="0"/>
+          <w:iCs w:val="0"/>
+          <w:sz w:val="24"/>
+          <w:szCs w:val="24"/>
+          <w:lang w:val="en-US"/>
+        </w:rPr>
+        <w:t xml:space="preserve">  {</w:t>
+      </w:r>
+    </w:p>
+    <w:p>
+      <w:pPr>
+        <w:numPr>
+          <w:numId w:val="0"/>
+        </w:numPr>
+        <w:jc w:val="left"/>
+        <w:rPr>
+          <w:rFonts w:hint="default"/>
+          <w:b w:val="0"/>
+          <w:bCs w:val="0"/>
+          <w:i w:val="0"/>
+          <w:iCs w:val="0"/>
+          <w:sz w:val="24"/>
+          <w:szCs w:val="24"/>
+          <w:lang w:val="en-US"/>
+        </w:rPr>
+      </w:pPr>
+      <w:r>
+        <w:rPr>
+          <w:rFonts w:hint="default"/>
+          <w:b w:val="0"/>
+          <w:bCs w:val="0"/>
+          <w:i w:val="0"/>
+          <w:iCs w:val="0"/>
+          <w:sz w:val="24"/>
+          <w:szCs w:val="24"/>
+          <w:lang w:val="en-US"/>
+        </w:rPr>
+        <w:t xml:space="preserve">    if(digitalRead(2))</w:t>
+      </w:r>
+    </w:p>
+    <w:p>
+      <w:pPr>
+        <w:numPr>
+          <w:numId w:val="0"/>
+        </w:numPr>
+        <w:jc w:val="left"/>
+        <w:rPr>
+          <w:rFonts w:hint="default"/>
+          <w:b w:val="0"/>
+          <w:bCs w:val="0"/>
+          <w:i w:val="0"/>
+          <w:iCs w:val="0"/>
+          <w:sz w:val="24"/>
+          <w:szCs w:val="24"/>
+          <w:lang w:val="en-US"/>
+        </w:rPr>
+      </w:pPr>
+      <w:r>
+        <w:rPr>
+          <w:rFonts w:hint="default"/>
+          <w:b w:val="0"/>
+          <w:bCs w:val="0"/>
+          <w:i w:val="0"/>
+          <w:iCs w:val="0"/>
+          <w:sz w:val="24"/>
+          <w:szCs w:val="24"/>
+          <w:lang w:val="en-US"/>
+        </w:rPr>
+        <w:t xml:space="preserve">    {</w:t>
+      </w:r>
+    </w:p>
+    <w:p>
+      <w:pPr>
+        <w:numPr>
+          <w:numId w:val="0"/>
+        </w:numPr>
+        <w:jc w:val="left"/>
+        <w:rPr>
+          <w:rFonts w:hint="default"/>
+          <w:b w:val="0"/>
+          <w:bCs w:val="0"/>
+          <w:i w:val="0"/>
+          <w:iCs w:val="0"/>
+          <w:sz w:val="24"/>
+          <w:szCs w:val="24"/>
+          <w:lang w:val="en-US"/>
+        </w:rPr>
+      </w:pPr>
+      <w:r>
+        <w:rPr>
+          <w:rFonts w:hint="default"/>
+          <w:b w:val="0"/>
+          <w:bCs w:val="0"/>
+          <w:i w:val="0"/>
+          <w:iCs w:val="0"/>
+          <w:sz w:val="24"/>
+          <w:szCs w:val="24"/>
+          <w:lang w:val="en-US"/>
+        </w:rPr>
+        <w:t xml:space="preserve">      good++;</w:t>
+      </w:r>
+    </w:p>
+    <w:p>
+      <w:pPr>
+        <w:numPr>
+          <w:numId w:val="0"/>
+        </w:numPr>
+        <w:jc w:val="left"/>
+        <w:rPr>
+          <w:rFonts w:hint="default"/>
+          <w:b w:val="0"/>
+          <w:bCs w:val="0"/>
+          <w:i w:val="0"/>
+          <w:iCs w:val="0"/>
+          <w:sz w:val="24"/>
+          <w:szCs w:val="24"/>
+          <w:lang w:val="en-US"/>
+        </w:rPr>
+      </w:pPr>
+      <w:r>
+        <w:rPr>
+          <w:rFonts w:hint="default"/>
+          <w:b w:val="0"/>
+          <w:bCs w:val="0"/>
+          <w:i w:val="0"/>
+          <w:iCs w:val="0"/>
+          <w:sz w:val="24"/>
+          <w:szCs w:val="24"/>
+          <w:lang w:val="en-US"/>
+        </w:rPr>
+        <w:t xml:space="preserve">    }</w:t>
+      </w:r>
+    </w:p>
+    <w:p>
+      <w:pPr>
+        <w:numPr>
+          <w:numId w:val="0"/>
+        </w:numPr>
+        <w:jc w:val="left"/>
+        <w:rPr>
+          <w:rFonts w:hint="default"/>
+          <w:b w:val="0"/>
+          <w:bCs w:val="0"/>
+          <w:i w:val="0"/>
+          <w:iCs w:val="0"/>
+          <w:sz w:val="24"/>
+          <w:szCs w:val="24"/>
+          <w:lang w:val="en-US"/>
+        </w:rPr>
+      </w:pPr>
+      <w:r>
+        <w:rPr>
+          <w:rFonts w:hint="default"/>
+          <w:b w:val="0"/>
+          <w:bCs w:val="0"/>
+          <w:i w:val="0"/>
+          <w:iCs w:val="0"/>
+          <w:sz w:val="24"/>
+          <w:szCs w:val="24"/>
+          <w:lang w:val="en-US"/>
+        </w:rPr>
+        <w:t xml:space="preserve">    if(digitalRead(3))</w:t>
+      </w:r>
+    </w:p>
+    <w:p>
+      <w:pPr>
+        <w:numPr>
+          <w:numId w:val="0"/>
+        </w:numPr>
+        <w:jc w:val="left"/>
+        <w:rPr>
+          <w:rFonts w:hint="default"/>
+          <w:b w:val="0"/>
+          <w:bCs w:val="0"/>
+          <w:i w:val="0"/>
+          <w:iCs w:val="0"/>
+          <w:sz w:val="24"/>
+          <w:szCs w:val="24"/>
+          <w:lang w:val="en-US"/>
+        </w:rPr>
+      </w:pPr>
+      <w:r>
+        <w:rPr>
+          <w:rFonts w:hint="default"/>
+          <w:b w:val="0"/>
+          <w:bCs w:val="0"/>
+          <w:i w:val="0"/>
+          <w:iCs w:val="0"/>
+          <w:sz w:val="24"/>
+          <w:szCs w:val="24"/>
+          <w:lang w:val="en-US"/>
+        </w:rPr>
+        <w:t xml:space="preserve">    {</w:t>
+      </w:r>
+    </w:p>
+    <w:p>
+      <w:pPr>
+        <w:numPr>
+          <w:numId w:val="0"/>
+        </w:numPr>
+        <w:jc w:val="left"/>
+        <w:rPr>
+          <w:rFonts w:hint="default"/>
+          <w:b w:val="0"/>
+          <w:bCs w:val="0"/>
+          <w:i w:val="0"/>
+          <w:iCs w:val="0"/>
+          <w:sz w:val="24"/>
+          <w:szCs w:val="24"/>
+          <w:lang w:val="en-US"/>
+        </w:rPr>
+      </w:pPr>
+      <w:r>
+        <w:rPr>
+          <w:rFonts w:hint="default"/>
+          <w:b w:val="0"/>
+          <w:bCs w:val="0"/>
+          <w:i w:val="0"/>
+          <w:iCs w:val="0"/>
+          <w:sz w:val="24"/>
+          <w:szCs w:val="24"/>
+          <w:lang w:val="en-US"/>
+        </w:rPr>
+        <w:t xml:space="preserve">      bad++;</w:t>
+      </w:r>
+    </w:p>
+    <w:p>
+      <w:pPr>
+        <w:numPr>
+          <w:numId w:val="0"/>
+        </w:numPr>
+        <w:jc w:val="left"/>
+        <w:rPr>
+          <w:rFonts w:hint="default"/>
+          <w:b w:val="0"/>
+          <w:bCs w:val="0"/>
+          <w:i w:val="0"/>
+          <w:iCs w:val="0"/>
+          <w:sz w:val="24"/>
+          <w:szCs w:val="24"/>
+          <w:lang w:val="en-US"/>
+        </w:rPr>
+      </w:pPr>
+      <w:r>
+        <w:rPr>
+          <w:rFonts w:hint="default"/>
+          <w:b w:val="0"/>
+          <w:bCs w:val="0"/>
+          <w:i w:val="0"/>
+          <w:iCs w:val="0"/>
+          <w:sz w:val="24"/>
+          <w:szCs w:val="24"/>
+          <w:lang w:val="en-US"/>
+        </w:rPr>
+        <w:t xml:space="preserve">    }</w:t>
+      </w:r>
+    </w:p>
+    <w:p>
+      <w:pPr>
+        <w:numPr>
+          <w:numId w:val="0"/>
+        </w:numPr>
+        <w:jc w:val="left"/>
+        <w:rPr>
+          <w:rFonts w:hint="default"/>
+          <w:b w:val="0"/>
+          <w:bCs w:val="0"/>
+          <w:i w:val="0"/>
+          <w:iCs w:val="0"/>
+          <w:sz w:val="24"/>
+          <w:szCs w:val="24"/>
+          <w:lang w:val="en-US"/>
+        </w:rPr>
+      </w:pPr>
+      <w:r>
+        <w:rPr>
+          <w:rFonts w:hint="default"/>
+          <w:b w:val="0"/>
+          <w:bCs w:val="0"/>
+          <w:i w:val="0"/>
+          <w:iCs w:val="0"/>
+          <w:sz w:val="24"/>
+          <w:szCs w:val="24"/>
+          <w:lang w:val="en-US"/>
+        </w:rPr>
+        <w:t xml:space="preserve">    total = good + bad ;</w:t>
+      </w:r>
+    </w:p>
+    <w:p>
+      <w:pPr>
+        <w:numPr>
+          <w:numId w:val="0"/>
+        </w:numPr>
+        <w:jc w:val="left"/>
+        <w:rPr>
+          <w:rFonts w:hint="default"/>
+          <w:b w:val="0"/>
+          <w:bCs w:val="0"/>
+          <w:i w:val="0"/>
+          <w:iCs w:val="0"/>
+          <w:sz w:val="24"/>
+          <w:szCs w:val="24"/>
+          <w:lang w:val="en-US"/>
+        </w:rPr>
+      </w:pPr>
+      <w:r>
+        <w:rPr>
+          <w:rFonts w:hint="default"/>
+          <w:b w:val="0"/>
+          <w:bCs w:val="0"/>
+          <w:i w:val="0"/>
+          <w:iCs w:val="0"/>
+          <w:sz w:val="24"/>
+          <w:szCs w:val="24"/>
+          <w:lang w:val="en-US"/>
+        </w:rPr>
+        <w:t xml:space="preserve">    LCD_print();</w:t>
+      </w:r>
+    </w:p>
+    <w:p>
+      <w:pPr>
+        <w:numPr>
+          <w:numId w:val="0"/>
+        </w:numPr>
+        <w:jc w:val="left"/>
+        <w:rPr>
+          <w:rFonts w:hint="default"/>
+          <w:b w:val="0"/>
+          <w:bCs w:val="0"/>
+          <w:i w:val="0"/>
+          <w:iCs w:val="0"/>
+          <w:sz w:val="24"/>
+          <w:szCs w:val="24"/>
+          <w:lang w:val="en-US"/>
+        </w:rPr>
+      </w:pPr>
+      <w:r>
+        <w:rPr>
+          <w:rFonts w:hint="default"/>
+          <w:b w:val="0"/>
+          <w:bCs w:val="0"/>
+          <w:i w:val="0"/>
+          <w:iCs w:val="0"/>
+          <w:sz w:val="24"/>
+          <w:szCs w:val="24"/>
+          <w:lang w:val="en-US"/>
+        </w:rPr>
+        <w:t xml:space="preserve">    </w:t>
+      </w:r>
+    </w:p>
+    <w:p>
+      <w:pPr>
+        <w:numPr>
+          <w:numId w:val="0"/>
+        </w:numPr>
+        <w:jc w:val="left"/>
+        <w:rPr>
+          <w:rFonts w:hint="default"/>
+          <w:b w:val="0"/>
+          <w:bCs w:val="0"/>
+          <w:i w:val="0"/>
+          <w:iCs w:val="0"/>
+          <w:sz w:val="24"/>
+          <w:szCs w:val="24"/>
+          <w:lang w:val="en-US"/>
+        </w:rPr>
+      </w:pPr>
+      <w:r>
+        <w:rPr>
+          <w:rFonts w:hint="default"/>
+          <w:b w:val="0"/>
+          <w:bCs w:val="0"/>
+          <w:i w:val="0"/>
+          <w:iCs w:val="0"/>
+          <w:sz w:val="24"/>
+          <w:szCs w:val="24"/>
+          <w:lang w:val="en-US"/>
+        </w:rPr>
+        <w:t xml:space="preserve">    byte i = 0x00 ;</w:t>
+      </w:r>
+    </w:p>
+    <w:p>
+      <w:pPr>
+        <w:numPr>
+          <w:numId w:val="0"/>
+        </w:numPr>
+        <w:jc w:val="left"/>
+        <w:rPr>
+          <w:rFonts w:hint="default"/>
+          <w:b w:val="0"/>
+          <w:bCs w:val="0"/>
+          <w:i w:val="0"/>
+          <w:iCs w:val="0"/>
+          <w:sz w:val="24"/>
+          <w:szCs w:val="24"/>
+          <w:lang w:val="en-US"/>
+        </w:rPr>
+      </w:pPr>
+      <w:r>
+        <w:rPr>
+          <w:rFonts w:hint="default"/>
+          <w:b w:val="0"/>
+          <w:bCs w:val="0"/>
+          <w:i w:val="0"/>
+          <w:iCs w:val="0"/>
+          <w:sz w:val="24"/>
+          <w:szCs w:val="24"/>
+          <w:lang w:val="en-US"/>
+        </w:rPr>
+        <w:t xml:space="preserve">    for(int num = total ; num &gt; 0 ; num = num/10)</w:t>
+      </w:r>
+    </w:p>
+    <w:p>
+      <w:pPr>
+        <w:numPr>
+          <w:numId w:val="0"/>
+        </w:numPr>
+        <w:jc w:val="left"/>
+        <w:rPr>
+          <w:rFonts w:hint="default"/>
+          <w:b w:val="0"/>
+          <w:bCs w:val="0"/>
+          <w:i w:val="0"/>
+          <w:iCs w:val="0"/>
+          <w:sz w:val="24"/>
+          <w:szCs w:val="24"/>
+          <w:lang w:val="en-US"/>
+        </w:rPr>
+      </w:pPr>
+      <w:r>
+        <w:rPr>
+          <w:rFonts w:hint="default"/>
+          <w:b w:val="0"/>
+          <w:bCs w:val="0"/>
+          <w:i w:val="0"/>
+          <w:iCs w:val="0"/>
+          <w:sz w:val="24"/>
+          <w:szCs w:val="24"/>
+          <w:lang w:val="en-US"/>
+        </w:rPr>
+        <w:t xml:space="preserve">    {</w:t>
+      </w:r>
+    </w:p>
+    <w:p>
+      <w:pPr>
+        <w:numPr>
+          <w:numId w:val="0"/>
+        </w:numPr>
+        <w:jc w:val="left"/>
+        <w:rPr>
+          <w:rFonts w:hint="default"/>
+          <w:b w:val="0"/>
+          <w:bCs w:val="0"/>
+          <w:i w:val="0"/>
+          <w:iCs w:val="0"/>
+          <w:sz w:val="24"/>
+          <w:szCs w:val="24"/>
+          <w:lang w:val="en-US"/>
+        </w:rPr>
+      </w:pPr>
+      <w:r>
+        <w:rPr>
+          <w:rFonts w:hint="default"/>
+          <w:b w:val="0"/>
+          <w:bCs w:val="0"/>
+          <w:i w:val="0"/>
+          <w:iCs w:val="0"/>
+          <w:sz w:val="24"/>
+          <w:szCs w:val="24"/>
+          <w:lang w:val="en-US"/>
+        </w:rPr>
+        <w:t xml:space="preserve">      int rem = num % 10 ;</w:t>
+      </w:r>
+    </w:p>
+    <w:p>
+      <w:pPr>
+        <w:numPr>
+          <w:numId w:val="0"/>
+        </w:numPr>
+        <w:jc w:val="left"/>
+        <w:rPr>
+          <w:rFonts w:hint="default"/>
+          <w:b w:val="0"/>
+          <w:bCs w:val="0"/>
+          <w:i w:val="0"/>
+          <w:iCs w:val="0"/>
+          <w:sz w:val="24"/>
+          <w:szCs w:val="24"/>
+          <w:lang w:val="en-US"/>
+        </w:rPr>
+      </w:pPr>
+      <w:r>
+        <w:rPr>
+          <w:rFonts w:hint="default"/>
+          <w:b w:val="0"/>
+          <w:bCs w:val="0"/>
+          <w:i w:val="0"/>
+          <w:iCs w:val="0"/>
+          <w:sz w:val="24"/>
+          <w:szCs w:val="24"/>
+          <w:lang w:val="en-US"/>
+        </w:rPr>
+        <w:t xml:space="preserve">      writeEEPROM(TotalAddress+i, rem); // Writing Total Products Count Byte by Byte</w:t>
+      </w:r>
+    </w:p>
+    <w:p>
+      <w:pPr>
+        <w:numPr>
+          <w:numId w:val="0"/>
+        </w:numPr>
+        <w:jc w:val="left"/>
+        <w:rPr>
+          <w:rFonts w:hint="default"/>
+          <w:b w:val="0"/>
+          <w:bCs w:val="0"/>
+          <w:i w:val="0"/>
+          <w:iCs w:val="0"/>
+          <w:sz w:val="24"/>
+          <w:szCs w:val="24"/>
+          <w:lang w:val="en-US"/>
+        </w:rPr>
+      </w:pPr>
+      <w:r>
+        <w:rPr>
+          <w:rFonts w:hint="default"/>
+          <w:b w:val="0"/>
+          <w:bCs w:val="0"/>
+          <w:i w:val="0"/>
+          <w:iCs w:val="0"/>
+          <w:sz w:val="24"/>
+          <w:szCs w:val="24"/>
+          <w:lang w:val="en-US"/>
+        </w:rPr>
+        <w:t xml:space="preserve">      </w:t>
+      </w:r>
+    </w:p>
+    <w:p>
+      <w:pPr>
+        <w:numPr>
+          <w:numId w:val="0"/>
+        </w:numPr>
+        <w:jc w:val="left"/>
+        <w:rPr>
+          <w:rFonts w:hint="default"/>
+          <w:b w:val="0"/>
+          <w:bCs w:val="0"/>
+          <w:i w:val="0"/>
+          <w:iCs w:val="0"/>
+          <w:sz w:val="24"/>
+          <w:szCs w:val="24"/>
+          <w:lang w:val="en-US"/>
+        </w:rPr>
+      </w:pPr>
+      <w:r>
+        <w:rPr>
+          <w:rFonts w:hint="default"/>
+          <w:b w:val="0"/>
+          <w:bCs w:val="0"/>
+          <w:i w:val="0"/>
+          <w:iCs w:val="0"/>
+          <w:sz w:val="24"/>
+          <w:szCs w:val="24"/>
+          <w:lang w:val="en-US"/>
+        </w:rPr>
+        <w:t xml:space="preserve">      Serial.print(" Total Products Address: ");</w:t>
+      </w:r>
+    </w:p>
+    <w:p>
+      <w:pPr>
+        <w:numPr>
+          <w:numId w:val="0"/>
+        </w:numPr>
+        <w:jc w:val="left"/>
+        <w:rPr>
+          <w:rFonts w:hint="default"/>
+          <w:b w:val="0"/>
+          <w:bCs w:val="0"/>
+          <w:i w:val="0"/>
+          <w:iCs w:val="0"/>
+          <w:sz w:val="24"/>
+          <w:szCs w:val="24"/>
+          <w:lang w:val="en-US"/>
+        </w:rPr>
+      </w:pPr>
+      <w:r>
+        <w:rPr>
+          <w:rFonts w:hint="default"/>
+          <w:b w:val="0"/>
+          <w:bCs w:val="0"/>
+          <w:i w:val="0"/>
+          <w:iCs w:val="0"/>
+          <w:sz w:val="24"/>
+          <w:szCs w:val="24"/>
+          <w:lang w:val="en-US"/>
+        </w:rPr>
+        <w:t xml:space="preserve">      Serial.print(TotalAddress+i);</w:t>
+      </w:r>
+    </w:p>
+    <w:p>
+      <w:pPr>
+        <w:numPr>
+          <w:numId w:val="0"/>
+        </w:numPr>
+        <w:jc w:val="left"/>
+        <w:rPr>
+          <w:rFonts w:hint="default"/>
+          <w:b w:val="0"/>
+          <w:bCs w:val="0"/>
+          <w:i w:val="0"/>
+          <w:iCs w:val="0"/>
+          <w:sz w:val="24"/>
+          <w:szCs w:val="24"/>
+          <w:lang w:val="en-US"/>
+        </w:rPr>
+      </w:pPr>
+      <w:r>
+        <w:rPr>
+          <w:rFonts w:hint="default"/>
+          <w:b w:val="0"/>
+          <w:bCs w:val="0"/>
+          <w:i w:val="0"/>
+          <w:iCs w:val="0"/>
+          <w:sz w:val="24"/>
+          <w:szCs w:val="24"/>
+          <w:lang w:val="en-US"/>
+        </w:rPr>
+        <w:t xml:space="preserve">      Serial.print(" Count ");</w:t>
+      </w:r>
+    </w:p>
+    <w:p>
+      <w:pPr>
+        <w:numPr>
+          <w:numId w:val="0"/>
+        </w:numPr>
+        <w:jc w:val="left"/>
+        <w:rPr>
+          <w:rFonts w:hint="default"/>
+          <w:b w:val="0"/>
+          <w:bCs w:val="0"/>
+          <w:i w:val="0"/>
+          <w:iCs w:val="0"/>
+          <w:sz w:val="24"/>
+          <w:szCs w:val="24"/>
+          <w:lang w:val="en-US"/>
+        </w:rPr>
+      </w:pPr>
+      <w:r>
+        <w:rPr>
+          <w:rFonts w:hint="default"/>
+          <w:b w:val="0"/>
+          <w:bCs w:val="0"/>
+          <w:i w:val="0"/>
+          <w:iCs w:val="0"/>
+          <w:sz w:val="24"/>
+          <w:szCs w:val="24"/>
+          <w:lang w:val="en-US"/>
+        </w:rPr>
+        <w:t xml:space="preserve">      Serial.println(rem);</w:t>
+      </w:r>
+    </w:p>
+    <w:p>
+      <w:pPr>
+        <w:numPr>
+          <w:numId w:val="0"/>
+        </w:numPr>
+        <w:jc w:val="left"/>
+        <w:rPr>
+          <w:rFonts w:hint="default"/>
+          <w:b w:val="0"/>
+          <w:bCs w:val="0"/>
+          <w:i w:val="0"/>
+          <w:iCs w:val="0"/>
+          <w:sz w:val="24"/>
+          <w:szCs w:val="24"/>
+          <w:lang w:val="en-US"/>
+        </w:rPr>
+      </w:pPr>
+    </w:p>
+    <w:p>
+      <w:pPr>
+        <w:numPr>
+          <w:numId w:val="0"/>
+        </w:numPr>
+        <w:jc w:val="left"/>
+        <w:rPr>
+          <w:rFonts w:hint="default"/>
+          <w:b w:val="0"/>
+          <w:bCs w:val="0"/>
+          <w:i w:val="0"/>
+          <w:iCs w:val="0"/>
+          <w:sz w:val="24"/>
+          <w:szCs w:val="24"/>
+          <w:lang w:val="en-US"/>
+        </w:rPr>
+      </w:pPr>
+      <w:r>
+        <w:rPr>
+          <w:rFonts w:hint="default"/>
+          <w:b w:val="0"/>
+          <w:bCs w:val="0"/>
+          <w:i w:val="0"/>
+          <w:iCs w:val="0"/>
+          <w:sz w:val="24"/>
+          <w:szCs w:val="24"/>
+          <w:lang w:val="en-US"/>
+        </w:rPr>
+        <w:t xml:space="preserve">      </w:t>
+      </w:r>
+    </w:p>
+    <w:p>
+      <w:pPr>
+        <w:numPr>
+          <w:numId w:val="0"/>
+        </w:numPr>
+        <w:jc w:val="left"/>
+        <w:rPr>
+          <w:rFonts w:hint="default"/>
+          <w:b w:val="0"/>
+          <w:bCs w:val="0"/>
+          <w:i w:val="0"/>
+          <w:iCs w:val="0"/>
+          <w:sz w:val="24"/>
+          <w:szCs w:val="24"/>
+          <w:lang w:val="en-US"/>
+        </w:rPr>
+      </w:pPr>
+      <w:r>
+        <w:rPr>
+          <w:rFonts w:hint="default"/>
+          <w:b w:val="0"/>
+          <w:bCs w:val="0"/>
+          <w:i w:val="0"/>
+          <w:iCs w:val="0"/>
+          <w:sz w:val="24"/>
+          <w:szCs w:val="24"/>
+          <w:lang w:val="en-US"/>
+        </w:rPr>
+        <w:t xml:space="preserve">      i++;</w:t>
+      </w:r>
+    </w:p>
+    <w:p>
+      <w:pPr>
+        <w:numPr>
+          <w:numId w:val="0"/>
+        </w:numPr>
+        <w:jc w:val="left"/>
+        <w:rPr>
+          <w:rFonts w:hint="default"/>
+          <w:b w:val="0"/>
+          <w:bCs w:val="0"/>
+          <w:i w:val="0"/>
+          <w:iCs w:val="0"/>
+          <w:sz w:val="24"/>
+          <w:szCs w:val="24"/>
+          <w:lang w:val="en-US"/>
+        </w:rPr>
+      </w:pPr>
+      <w:r>
+        <w:rPr>
+          <w:rFonts w:hint="default"/>
+          <w:b w:val="0"/>
+          <w:bCs w:val="0"/>
+          <w:i w:val="0"/>
+          <w:iCs w:val="0"/>
+          <w:sz w:val="24"/>
+          <w:szCs w:val="24"/>
+          <w:lang w:val="en-US"/>
+        </w:rPr>
+        <w:t xml:space="preserve">    }</w:t>
+      </w:r>
+    </w:p>
+    <w:p>
+      <w:pPr>
+        <w:numPr>
+          <w:numId w:val="0"/>
+        </w:numPr>
+        <w:jc w:val="left"/>
+        <w:rPr>
+          <w:rFonts w:hint="default"/>
+          <w:b w:val="0"/>
+          <w:bCs w:val="0"/>
+          <w:i w:val="0"/>
+          <w:iCs w:val="0"/>
+          <w:sz w:val="24"/>
+          <w:szCs w:val="24"/>
+          <w:lang w:val="en-US"/>
+        </w:rPr>
+      </w:pPr>
+    </w:p>
+    <w:p>
+      <w:pPr>
+        <w:numPr>
+          <w:numId w:val="0"/>
+        </w:numPr>
+        <w:jc w:val="left"/>
+        <w:rPr>
+          <w:rFonts w:hint="default"/>
+          <w:b w:val="0"/>
+          <w:bCs w:val="0"/>
+          <w:i w:val="0"/>
+          <w:iCs w:val="0"/>
+          <w:sz w:val="24"/>
+          <w:szCs w:val="24"/>
+          <w:lang w:val="en-US"/>
+        </w:rPr>
+      </w:pPr>
+      <w:r>
+        <w:rPr>
+          <w:rFonts w:hint="default"/>
+          <w:b w:val="0"/>
+          <w:bCs w:val="0"/>
+          <w:i w:val="0"/>
+          <w:iCs w:val="0"/>
+          <w:sz w:val="24"/>
+          <w:szCs w:val="24"/>
+          <w:lang w:val="en-US"/>
+        </w:rPr>
+        <w:t xml:space="preserve">    byte j = 0x00 ;</w:t>
+      </w:r>
+    </w:p>
+    <w:p>
+      <w:pPr>
+        <w:numPr>
+          <w:numId w:val="0"/>
+        </w:numPr>
+        <w:jc w:val="left"/>
+        <w:rPr>
+          <w:rFonts w:hint="default"/>
+          <w:b w:val="0"/>
+          <w:bCs w:val="0"/>
+          <w:i w:val="0"/>
+          <w:iCs w:val="0"/>
+          <w:sz w:val="24"/>
+          <w:szCs w:val="24"/>
+          <w:lang w:val="en-US"/>
+        </w:rPr>
+      </w:pPr>
+      <w:r>
+        <w:rPr>
+          <w:rFonts w:hint="default"/>
+          <w:b w:val="0"/>
+          <w:bCs w:val="0"/>
+          <w:i w:val="0"/>
+          <w:iCs w:val="0"/>
+          <w:sz w:val="24"/>
+          <w:szCs w:val="24"/>
+          <w:lang w:val="en-US"/>
+        </w:rPr>
+        <w:t xml:space="preserve">    for(int num = good ; num &gt; 0 ; num = num/10)</w:t>
+      </w:r>
+    </w:p>
+    <w:p>
+      <w:pPr>
+        <w:numPr>
+          <w:numId w:val="0"/>
+        </w:numPr>
+        <w:jc w:val="left"/>
+        <w:rPr>
+          <w:rFonts w:hint="default"/>
+          <w:b w:val="0"/>
+          <w:bCs w:val="0"/>
+          <w:i w:val="0"/>
+          <w:iCs w:val="0"/>
+          <w:sz w:val="24"/>
+          <w:szCs w:val="24"/>
+          <w:lang w:val="en-US"/>
+        </w:rPr>
+      </w:pPr>
+      <w:r>
+        <w:rPr>
+          <w:rFonts w:hint="default"/>
+          <w:b w:val="0"/>
+          <w:bCs w:val="0"/>
+          <w:i w:val="0"/>
+          <w:iCs w:val="0"/>
+          <w:sz w:val="24"/>
+          <w:szCs w:val="24"/>
+          <w:lang w:val="en-US"/>
+        </w:rPr>
+        <w:t xml:space="preserve">    {</w:t>
+      </w:r>
+    </w:p>
+    <w:p>
+      <w:pPr>
+        <w:numPr>
+          <w:numId w:val="0"/>
+        </w:numPr>
+        <w:jc w:val="left"/>
+        <w:rPr>
+          <w:rFonts w:hint="default"/>
+          <w:b w:val="0"/>
+          <w:bCs w:val="0"/>
+          <w:i w:val="0"/>
+          <w:iCs w:val="0"/>
+          <w:sz w:val="24"/>
+          <w:szCs w:val="24"/>
+          <w:lang w:val="en-US"/>
+        </w:rPr>
+      </w:pPr>
+      <w:r>
+        <w:rPr>
+          <w:rFonts w:hint="default"/>
+          <w:b w:val="0"/>
+          <w:bCs w:val="0"/>
+          <w:i w:val="0"/>
+          <w:iCs w:val="0"/>
+          <w:sz w:val="24"/>
+          <w:szCs w:val="24"/>
+          <w:lang w:val="en-US"/>
+        </w:rPr>
+        <w:t xml:space="preserve">      int rem = num % 10 ;</w:t>
+      </w:r>
+    </w:p>
+    <w:p>
+      <w:pPr>
+        <w:numPr>
+          <w:numId w:val="0"/>
+        </w:numPr>
+        <w:jc w:val="left"/>
+        <w:rPr>
+          <w:rFonts w:hint="default"/>
+          <w:b w:val="0"/>
+          <w:bCs w:val="0"/>
+          <w:i w:val="0"/>
+          <w:iCs w:val="0"/>
+          <w:sz w:val="24"/>
+          <w:szCs w:val="24"/>
+          <w:lang w:val="en-US"/>
+        </w:rPr>
+      </w:pPr>
+      <w:r>
+        <w:rPr>
+          <w:rFonts w:hint="default"/>
+          <w:b w:val="0"/>
+          <w:bCs w:val="0"/>
+          <w:i w:val="0"/>
+          <w:iCs w:val="0"/>
+          <w:sz w:val="24"/>
+          <w:szCs w:val="24"/>
+          <w:lang w:val="en-US"/>
+        </w:rPr>
+        <w:t xml:space="preserve">      writeEEPROM(GoodAddress+j, rem); // Writing Good Products Count Byte by Byte</w:t>
+      </w:r>
+    </w:p>
+    <w:p>
+      <w:pPr>
+        <w:numPr>
+          <w:numId w:val="0"/>
+        </w:numPr>
+        <w:jc w:val="left"/>
+        <w:rPr>
+          <w:rFonts w:hint="default"/>
+          <w:b w:val="0"/>
+          <w:bCs w:val="0"/>
+          <w:i w:val="0"/>
+          <w:iCs w:val="0"/>
+          <w:sz w:val="24"/>
+          <w:szCs w:val="24"/>
+          <w:lang w:val="en-US"/>
+        </w:rPr>
+      </w:pPr>
+      <w:r>
+        <w:rPr>
+          <w:rFonts w:hint="default"/>
+          <w:b w:val="0"/>
+          <w:bCs w:val="0"/>
+          <w:i w:val="0"/>
+          <w:iCs w:val="0"/>
+          <w:sz w:val="24"/>
+          <w:szCs w:val="24"/>
+          <w:lang w:val="en-US"/>
+        </w:rPr>
+        <w:t xml:space="preserve">      </w:t>
+      </w:r>
+    </w:p>
+    <w:p>
+      <w:pPr>
+        <w:numPr>
+          <w:numId w:val="0"/>
+        </w:numPr>
+        <w:jc w:val="left"/>
+        <w:rPr>
+          <w:rFonts w:hint="default"/>
+          <w:b w:val="0"/>
+          <w:bCs w:val="0"/>
+          <w:i w:val="0"/>
+          <w:iCs w:val="0"/>
+          <w:sz w:val="24"/>
+          <w:szCs w:val="24"/>
+          <w:lang w:val="en-US"/>
+        </w:rPr>
+      </w:pPr>
+      <w:r>
+        <w:rPr>
+          <w:rFonts w:hint="default"/>
+          <w:b w:val="0"/>
+          <w:bCs w:val="0"/>
+          <w:i w:val="0"/>
+          <w:iCs w:val="0"/>
+          <w:sz w:val="24"/>
+          <w:szCs w:val="24"/>
+          <w:lang w:val="en-US"/>
+        </w:rPr>
+        <w:t xml:space="preserve">      Serial.print(" Good Products Address:");</w:t>
+      </w:r>
+    </w:p>
+    <w:p>
+      <w:pPr>
+        <w:numPr>
+          <w:numId w:val="0"/>
+        </w:numPr>
+        <w:jc w:val="left"/>
+        <w:rPr>
+          <w:rFonts w:hint="default"/>
+          <w:b w:val="0"/>
+          <w:bCs w:val="0"/>
+          <w:i w:val="0"/>
+          <w:iCs w:val="0"/>
+          <w:sz w:val="24"/>
+          <w:szCs w:val="24"/>
+          <w:lang w:val="en-US"/>
+        </w:rPr>
+      </w:pPr>
+      <w:r>
+        <w:rPr>
+          <w:rFonts w:hint="default"/>
+          <w:b w:val="0"/>
+          <w:bCs w:val="0"/>
+          <w:i w:val="0"/>
+          <w:iCs w:val="0"/>
+          <w:sz w:val="24"/>
+          <w:szCs w:val="24"/>
+          <w:lang w:val="en-US"/>
+        </w:rPr>
+        <w:t xml:space="preserve">      Serial.print(GoodAddress+j);</w:t>
+      </w:r>
+    </w:p>
+    <w:p>
+      <w:pPr>
+        <w:numPr>
+          <w:numId w:val="0"/>
+        </w:numPr>
+        <w:jc w:val="left"/>
+        <w:rPr>
+          <w:rFonts w:hint="default"/>
+          <w:b w:val="0"/>
+          <w:bCs w:val="0"/>
+          <w:i w:val="0"/>
+          <w:iCs w:val="0"/>
+          <w:sz w:val="24"/>
+          <w:szCs w:val="24"/>
+          <w:lang w:val="en-US"/>
+        </w:rPr>
+      </w:pPr>
+      <w:r>
+        <w:rPr>
+          <w:rFonts w:hint="default"/>
+          <w:b w:val="0"/>
+          <w:bCs w:val="0"/>
+          <w:i w:val="0"/>
+          <w:iCs w:val="0"/>
+          <w:sz w:val="24"/>
+          <w:szCs w:val="24"/>
+          <w:lang w:val="en-US"/>
+        </w:rPr>
+        <w:t xml:space="preserve">      Serial.print(" Count ");</w:t>
+      </w:r>
+    </w:p>
+    <w:p>
+      <w:pPr>
+        <w:numPr>
+          <w:numId w:val="0"/>
+        </w:numPr>
+        <w:jc w:val="left"/>
+        <w:rPr>
+          <w:rFonts w:hint="default"/>
+          <w:b w:val="0"/>
+          <w:bCs w:val="0"/>
+          <w:i w:val="0"/>
+          <w:iCs w:val="0"/>
+          <w:sz w:val="24"/>
+          <w:szCs w:val="24"/>
+          <w:lang w:val="en-US"/>
+        </w:rPr>
+      </w:pPr>
+      <w:r>
+        <w:rPr>
+          <w:rFonts w:hint="default"/>
+          <w:b w:val="0"/>
+          <w:bCs w:val="0"/>
+          <w:i w:val="0"/>
+          <w:iCs w:val="0"/>
+          <w:sz w:val="24"/>
+          <w:szCs w:val="24"/>
+          <w:lang w:val="en-US"/>
+        </w:rPr>
+        <w:t xml:space="preserve">      Serial.println(rem);</w:t>
+      </w:r>
+    </w:p>
+    <w:p>
+      <w:pPr>
+        <w:numPr>
+          <w:numId w:val="0"/>
+        </w:numPr>
+        <w:jc w:val="left"/>
+        <w:rPr>
+          <w:rFonts w:hint="default"/>
+          <w:b w:val="0"/>
+          <w:bCs w:val="0"/>
+          <w:i w:val="0"/>
+          <w:iCs w:val="0"/>
+          <w:sz w:val="24"/>
+          <w:szCs w:val="24"/>
+          <w:lang w:val="en-US"/>
+        </w:rPr>
+      </w:pPr>
+      <w:r>
+        <w:rPr>
+          <w:rFonts w:hint="default"/>
+          <w:b w:val="0"/>
+          <w:bCs w:val="0"/>
+          <w:i w:val="0"/>
+          <w:iCs w:val="0"/>
+          <w:sz w:val="24"/>
+          <w:szCs w:val="24"/>
+          <w:lang w:val="en-US"/>
+        </w:rPr>
+        <w:t xml:space="preserve">      </w:t>
+      </w:r>
+    </w:p>
+    <w:p>
+      <w:pPr>
+        <w:numPr>
+          <w:numId w:val="0"/>
+        </w:numPr>
+        <w:jc w:val="left"/>
+        <w:rPr>
+          <w:rFonts w:hint="default"/>
+          <w:b w:val="0"/>
+          <w:bCs w:val="0"/>
+          <w:i w:val="0"/>
+          <w:iCs w:val="0"/>
+          <w:sz w:val="24"/>
+          <w:szCs w:val="24"/>
+          <w:lang w:val="en-US"/>
+        </w:rPr>
+      </w:pPr>
+      <w:r>
+        <w:rPr>
+          <w:rFonts w:hint="default"/>
+          <w:b w:val="0"/>
+          <w:bCs w:val="0"/>
+          <w:i w:val="0"/>
+          <w:iCs w:val="0"/>
+          <w:sz w:val="24"/>
+          <w:szCs w:val="24"/>
+          <w:lang w:val="en-US"/>
+        </w:rPr>
+        <w:t xml:space="preserve">      j++;</w:t>
+      </w:r>
+    </w:p>
+    <w:p>
+      <w:pPr>
+        <w:numPr>
+          <w:numId w:val="0"/>
+        </w:numPr>
+        <w:jc w:val="left"/>
+        <w:rPr>
+          <w:rFonts w:hint="default"/>
+          <w:b w:val="0"/>
+          <w:bCs w:val="0"/>
+          <w:i w:val="0"/>
+          <w:iCs w:val="0"/>
+          <w:sz w:val="24"/>
+          <w:szCs w:val="24"/>
+          <w:lang w:val="en-US"/>
+        </w:rPr>
+      </w:pPr>
+      <w:r>
+        <w:rPr>
+          <w:rFonts w:hint="default"/>
+          <w:b w:val="0"/>
+          <w:bCs w:val="0"/>
+          <w:i w:val="0"/>
+          <w:iCs w:val="0"/>
+          <w:sz w:val="24"/>
+          <w:szCs w:val="24"/>
+          <w:lang w:val="en-US"/>
+        </w:rPr>
+        <w:t xml:space="preserve">    }</w:t>
+      </w:r>
+    </w:p>
+    <w:p>
+      <w:pPr>
+        <w:numPr>
+          <w:numId w:val="0"/>
+        </w:numPr>
+        <w:jc w:val="left"/>
+        <w:rPr>
+          <w:rFonts w:hint="default"/>
+          <w:b w:val="0"/>
+          <w:bCs w:val="0"/>
+          <w:i w:val="0"/>
+          <w:iCs w:val="0"/>
+          <w:sz w:val="24"/>
+          <w:szCs w:val="24"/>
+          <w:lang w:val="en-US"/>
+        </w:rPr>
+      </w:pPr>
+      <w:r>
+        <w:rPr>
+          <w:rFonts w:hint="default"/>
+          <w:b w:val="0"/>
+          <w:bCs w:val="0"/>
+          <w:i w:val="0"/>
+          <w:iCs w:val="0"/>
+          <w:sz w:val="24"/>
+          <w:szCs w:val="24"/>
+          <w:lang w:val="en-US"/>
+        </w:rPr>
+        <w:t xml:space="preserve">    </w:t>
+      </w:r>
+    </w:p>
+    <w:p>
+      <w:pPr>
+        <w:numPr>
+          <w:numId w:val="0"/>
+        </w:numPr>
+        <w:jc w:val="left"/>
+        <w:rPr>
+          <w:rFonts w:hint="default"/>
+          <w:b w:val="0"/>
+          <w:bCs w:val="0"/>
+          <w:i w:val="0"/>
+          <w:iCs w:val="0"/>
+          <w:sz w:val="24"/>
+          <w:szCs w:val="24"/>
+          <w:lang w:val="en-US"/>
+        </w:rPr>
+      </w:pPr>
+      <w:r>
+        <w:rPr>
+          <w:rFonts w:hint="default"/>
+          <w:b w:val="0"/>
+          <w:bCs w:val="0"/>
+          <w:i w:val="0"/>
+          <w:iCs w:val="0"/>
+          <w:sz w:val="24"/>
+          <w:szCs w:val="24"/>
+          <w:lang w:val="en-US"/>
+        </w:rPr>
+        <w:t xml:space="preserve">    byte k = 0x00 ;</w:t>
+      </w:r>
+    </w:p>
+    <w:p>
+      <w:pPr>
+        <w:numPr>
+          <w:numId w:val="0"/>
+        </w:numPr>
+        <w:jc w:val="left"/>
+        <w:rPr>
+          <w:rFonts w:hint="default"/>
+          <w:b w:val="0"/>
+          <w:bCs w:val="0"/>
+          <w:i w:val="0"/>
+          <w:iCs w:val="0"/>
+          <w:sz w:val="24"/>
+          <w:szCs w:val="24"/>
+          <w:lang w:val="en-US"/>
+        </w:rPr>
+      </w:pPr>
+      <w:r>
+        <w:rPr>
+          <w:rFonts w:hint="default"/>
+          <w:b w:val="0"/>
+          <w:bCs w:val="0"/>
+          <w:i w:val="0"/>
+          <w:iCs w:val="0"/>
+          <w:sz w:val="24"/>
+          <w:szCs w:val="24"/>
+          <w:lang w:val="en-US"/>
+        </w:rPr>
+        <w:t xml:space="preserve">    for(int num = bad ; num &gt; 0 ; num = num/10)</w:t>
+      </w:r>
+    </w:p>
+    <w:p>
+      <w:pPr>
+        <w:numPr>
+          <w:numId w:val="0"/>
+        </w:numPr>
+        <w:jc w:val="left"/>
+        <w:rPr>
+          <w:rFonts w:hint="default"/>
+          <w:b w:val="0"/>
+          <w:bCs w:val="0"/>
+          <w:i w:val="0"/>
+          <w:iCs w:val="0"/>
+          <w:sz w:val="24"/>
+          <w:szCs w:val="24"/>
+          <w:lang w:val="en-US"/>
+        </w:rPr>
+      </w:pPr>
+      <w:r>
+        <w:rPr>
+          <w:rFonts w:hint="default"/>
+          <w:b w:val="0"/>
+          <w:bCs w:val="0"/>
+          <w:i w:val="0"/>
+          <w:iCs w:val="0"/>
+          <w:sz w:val="24"/>
+          <w:szCs w:val="24"/>
+          <w:lang w:val="en-US"/>
+        </w:rPr>
+        <w:t xml:space="preserve">    {</w:t>
+      </w:r>
+    </w:p>
+    <w:p>
+      <w:pPr>
+        <w:numPr>
+          <w:numId w:val="0"/>
+        </w:numPr>
+        <w:jc w:val="left"/>
+        <w:rPr>
+          <w:rFonts w:hint="default"/>
+          <w:b w:val="0"/>
+          <w:bCs w:val="0"/>
+          <w:i w:val="0"/>
+          <w:iCs w:val="0"/>
+          <w:sz w:val="24"/>
+          <w:szCs w:val="24"/>
+          <w:lang w:val="en-US"/>
+        </w:rPr>
+      </w:pPr>
+      <w:r>
+        <w:rPr>
+          <w:rFonts w:hint="default"/>
+          <w:b w:val="0"/>
+          <w:bCs w:val="0"/>
+          <w:i w:val="0"/>
+          <w:iCs w:val="0"/>
+          <w:sz w:val="24"/>
+          <w:szCs w:val="24"/>
+          <w:lang w:val="en-US"/>
+        </w:rPr>
+        <w:t xml:space="preserve">      int rem = num % 10 ;</w:t>
+      </w:r>
+    </w:p>
+    <w:p>
+      <w:pPr>
+        <w:numPr>
+          <w:numId w:val="0"/>
+        </w:numPr>
+        <w:jc w:val="left"/>
+        <w:rPr>
+          <w:rFonts w:hint="default"/>
+          <w:b w:val="0"/>
+          <w:bCs w:val="0"/>
+          <w:i w:val="0"/>
+          <w:iCs w:val="0"/>
+          <w:sz w:val="24"/>
+          <w:szCs w:val="24"/>
+          <w:lang w:val="en-US"/>
+        </w:rPr>
+      </w:pPr>
+      <w:r>
+        <w:rPr>
+          <w:rFonts w:hint="default"/>
+          <w:b w:val="0"/>
+          <w:bCs w:val="0"/>
+          <w:i w:val="0"/>
+          <w:iCs w:val="0"/>
+          <w:sz w:val="24"/>
+          <w:szCs w:val="24"/>
+          <w:lang w:val="en-US"/>
+        </w:rPr>
+        <w:t xml:space="preserve">      writeEEPROM(BadAddress+k, rem); // Writing Bad Products Count Byte by Byte</w:t>
+      </w:r>
+    </w:p>
+    <w:p>
+      <w:pPr>
+        <w:numPr>
+          <w:numId w:val="0"/>
+        </w:numPr>
+        <w:jc w:val="left"/>
+        <w:rPr>
+          <w:rFonts w:hint="default"/>
+          <w:b w:val="0"/>
+          <w:bCs w:val="0"/>
+          <w:i w:val="0"/>
+          <w:iCs w:val="0"/>
+          <w:sz w:val="24"/>
+          <w:szCs w:val="24"/>
+          <w:lang w:val="en-US"/>
+        </w:rPr>
+      </w:pPr>
+      <w:r>
+        <w:rPr>
+          <w:rFonts w:hint="default"/>
+          <w:b w:val="0"/>
+          <w:bCs w:val="0"/>
+          <w:i w:val="0"/>
+          <w:iCs w:val="0"/>
+          <w:sz w:val="24"/>
+          <w:szCs w:val="24"/>
+          <w:lang w:val="en-US"/>
+        </w:rPr>
+        <w:t xml:space="preserve">      </w:t>
+      </w:r>
+    </w:p>
+    <w:p>
+      <w:pPr>
+        <w:numPr>
+          <w:numId w:val="0"/>
+        </w:numPr>
+        <w:jc w:val="left"/>
+        <w:rPr>
+          <w:rFonts w:hint="default"/>
+          <w:b w:val="0"/>
+          <w:bCs w:val="0"/>
+          <w:i w:val="0"/>
+          <w:iCs w:val="0"/>
+          <w:sz w:val="24"/>
+          <w:szCs w:val="24"/>
+          <w:lang w:val="en-US"/>
+        </w:rPr>
+      </w:pPr>
+      <w:r>
+        <w:rPr>
+          <w:rFonts w:hint="default"/>
+          <w:b w:val="0"/>
+          <w:bCs w:val="0"/>
+          <w:i w:val="0"/>
+          <w:iCs w:val="0"/>
+          <w:sz w:val="24"/>
+          <w:szCs w:val="24"/>
+          <w:lang w:val="en-US"/>
+        </w:rPr>
+        <w:t xml:space="preserve">      Serial.print(" Bad Products at: ");</w:t>
+      </w:r>
+    </w:p>
+    <w:p>
+      <w:pPr>
+        <w:numPr>
+          <w:numId w:val="0"/>
+        </w:numPr>
+        <w:jc w:val="left"/>
+        <w:rPr>
+          <w:rFonts w:hint="default"/>
+          <w:b w:val="0"/>
+          <w:bCs w:val="0"/>
+          <w:i w:val="0"/>
+          <w:iCs w:val="0"/>
+          <w:sz w:val="24"/>
+          <w:szCs w:val="24"/>
+          <w:lang w:val="en-US"/>
+        </w:rPr>
+      </w:pPr>
+      <w:r>
+        <w:rPr>
+          <w:rFonts w:hint="default"/>
+          <w:b w:val="0"/>
+          <w:bCs w:val="0"/>
+          <w:i w:val="0"/>
+          <w:iCs w:val="0"/>
+          <w:sz w:val="24"/>
+          <w:szCs w:val="24"/>
+          <w:lang w:val="en-US"/>
+        </w:rPr>
+        <w:t xml:space="preserve">      Serial.print(BadAddress+k);</w:t>
+      </w:r>
+    </w:p>
+    <w:p>
+      <w:pPr>
+        <w:numPr>
+          <w:numId w:val="0"/>
+        </w:numPr>
+        <w:jc w:val="left"/>
+        <w:rPr>
+          <w:rFonts w:hint="default"/>
+          <w:b w:val="0"/>
+          <w:bCs w:val="0"/>
+          <w:i w:val="0"/>
+          <w:iCs w:val="0"/>
+          <w:sz w:val="24"/>
+          <w:szCs w:val="24"/>
+          <w:lang w:val="en-US"/>
+        </w:rPr>
+      </w:pPr>
+      <w:r>
+        <w:rPr>
+          <w:rFonts w:hint="default"/>
+          <w:b w:val="0"/>
+          <w:bCs w:val="0"/>
+          <w:i w:val="0"/>
+          <w:iCs w:val="0"/>
+          <w:sz w:val="24"/>
+          <w:szCs w:val="24"/>
+          <w:lang w:val="en-US"/>
+        </w:rPr>
+        <w:t xml:space="preserve">      Serial.print(" Count ");</w:t>
+      </w:r>
+    </w:p>
+    <w:p>
+      <w:pPr>
+        <w:numPr>
+          <w:numId w:val="0"/>
+        </w:numPr>
+        <w:jc w:val="left"/>
+        <w:rPr>
+          <w:rFonts w:hint="default"/>
+          <w:b w:val="0"/>
+          <w:bCs w:val="0"/>
+          <w:i w:val="0"/>
+          <w:iCs w:val="0"/>
+          <w:sz w:val="24"/>
+          <w:szCs w:val="24"/>
+          <w:lang w:val="en-US"/>
+        </w:rPr>
+      </w:pPr>
+      <w:r>
+        <w:rPr>
+          <w:rFonts w:hint="default"/>
+          <w:b w:val="0"/>
+          <w:bCs w:val="0"/>
+          <w:i w:val="0"/>
+          <w:iCs w:val="0"/>
+          <w:sz w:val="24"/>
+          <w:szCs w:val="24"/>
+          <w:lang w:val="en-US"/>
+        </w:rPr>
+        <w:t xml:space="preserve">      Serial.println(rem);</w:t>
+      </w:r>
+    </w:p>
+    <w:p>
+      <w:pPr>
+        <w:numPr>
+          <w:numId w:val="0"/>
+        </w:numPr>
+        <w:jc w:val="left"/>
+        <w:rPr>
+          <w:rFonts w:hint="default"/>
+          <w:b w:val="0"/>
+          <w:bCs w:val="0"/>
+          <w:i w:val="0"/>
+          <w:iCs w:val="0"/>
+          <w:sz w:val="24"/>
+          <w:szCs w:val="24"/>
+          <w:lang w:val="en-US"/>
+        </w:rPr>
+      </w:pPr>
+      <w:r>
+        <w:rPr>
+          <w:rFonts w:hint="default"/>
+          <w:b w:val="0"/>
+          <w:bCs w:val="0"/>
+          <w:i w:val="0"/>
+          <w:iCs w:val="0"/>
+          <w:sz w:val="24"/>
+          <w:szCs w:val="24"/>
+          <w:lang w:val="en-US"/>
+        </w:rPr>
+        <w:t xml:space="preserve">      </w:t>
+      </w:r>
+    </w:p>
+    <w:p>
+      <w:pPr>
+        <w:numPr>
+          <w:numId w:val="0"/>
+        </w:numPr>
+        <w:jc w:val="left"/>
+        <w:rPr>
+          <w:rFonts w:hint="default"/>
+          <w:b w:val="0"/>
+          <w:bCs w:val="0"/>
+          <w:i w:val="0"/>
+          <w:iCs w:val="0"/>
+          <w:sz w:val="24"/>
+          <w:szCs w:val="24"/>
+          <w:lang w:val="en-US"/>
+        </w:rPr>
+      </w:pPr>
+      <w:r>
+        <w:rPr>
+          <w:rFonts w:hint="default"/>
+          <w:b w:val="0"/>
+          <w:bCs w:val="0"/>
+          <w:i w:val="0"/>
+          <w:iCs w:val="0"/>
+          <w:sz w:val="24"/>
+          <w:szCs w:val="24"/>
+          <w:lang w:val="en-US"/>
+        </w:rPr>
+        <w:t xml:space="preserve">      k++;</w:t>
+      </w:r>
+    </w:p>
+    <w:p>
+      <w:pPr>
+        <w:numPr>
+          <w:numId w:val="0"/>
+        </w:numPr>
+        <w:jc w:val="left"/>
+        <w:rPr>
+          <w:rFonts w:hint="default"/>
+          <w:b w:val="0"/>
+          <w:bCs w:val="0"/>
+          <w:i w:val="0"/>
+          <w:iCs w:val="0"/>
+          <w:sz w:val="24"/>
+          <w:szCs w:val="24"/>
+          <w:lang w:val="en-US"/>
+        </w:rPr>
+      </w:pPr>
+      <w:r>
+        <w:rPr>
+          <w:rFonts w:hint="default"/>
+          <w:b w:val="0"/>
+          <w:bCs w:val="0"/>
+          <w:i w:val="0"/>
+          <w:iCs w:val="0"/>
+          <w:sz w:val="24"/>
+          <w:szCs w:val="24"/>
+          <w:lang w:val="en-US"/>
+        </w:rPr>
+        <w:t xml:space="preserve">    }               </w:t>
+      </w:r>
+    </w:p>
+    <w:p>
+      <w:pPr>
+        <w:numPr>
+          <w:numId w:val="0"/>
+        </w:numPr>
+        <w:jc w:val="left"/>
+        <w:rPr>
+          <w:rFonts w:hint="default"/>
+          <w:b w:val="0"/>
+          <w:bCs w:val="0"/>
+          <w:i w:val="0"/>
+          <w:iCs w:val="0"/>
+          <w:sz w:val="24"/>
+          <w:szCs w:val="24"/>
+          <w:lang w:val="en-US"/>
+        </w:rPr>
+      </w:pPr>
+      <w:r>
+        <w:rPr>
+          <w:rFonts w:hint="default"/>
+          <w:b w:val="0"/>
+          <w:bCs w:val="0"/>
+          <w:i w:val="0"/>
+          <w:iCs w:val="0"/>
+          <w:sz w:val="24"/>
+          <w:szCs w:val="24"/>
+          <w:lang w:val="en-US"/>
+        </w:rPr>
+        <w:t xml:space="preserve">  /*</w:t>
+      </w:r>
+    </w:p>
+    <w:p>
+      <w:pPr>
+        <w:numPr>
+          <w:numId w:val="0"/>
+        </w:numPr>
+        <w:jc w:val="left"/>
+        <w:rPr>
+          <w:rFonts w:hint="default"/>
+          <w:b w:val="0"/>
+          <w:bCs w:val="0"/>
+          <w:i w:val="0"/>
+          <w:iCs w:val="0"/>
+          <w:sz w:val="24"/>
+          <w:szCs w:val="24"/>
+          <w:lang w:val="en-US"/>
+        </w:rPr>
+      </w:pPr>
+      <w:r>
+        <w:rPr>
+          <w:rFonts w:hint="default"/>
+          <w:b w:val="0"/>
+          <w:bCs w:val="0"/>
+          <w:i w:val="0"/>
+          <w:iCs w:val="0"/>
+          <w:sz w:val="24"/>
+          <w:szCs w:val="24"/>
+          <w:lang w:val="en-US"/>
+        </w:rPr>
+        <w:t xml:space="preserve">    // Read data from the EEPROM</w:t>
+      </w:r>
+    </w:p>
+    <w:p>
+      <w:pPr>
+        <w:numPr>
+          <w:numId w:val="0"/>
+        </w:numPr>
+        <w:jc w:val="left"/>
+        <w:rPr>
+          <w:rFonts w:hint="default"/>
+          <w:b w:val="0"/>
+          <w:bCs w:val="0"/>
+          <w:i w:val="0"/>
+          <w:iCs w:val="0"/>
+          <w:sz w:val="24"/>
+          <w:szCs w:val="24"/>
+          <w:lang w:val="en-US"/>
+        </w:rPr>
+      </w:pPr>
+      <w:r>
+        <w:rPr>
+          <w:rFonts w:hint="default"/>
+          <w:b w:val="0"/>
+          <w:bCs w:val="0"/>
+          <w:i w:val="0"/>
+          <w:iCs w:val="0"/>
+          <w:sz w:val="24"/>
+          <w:szCs w:val="24"/>
+          <w:lang w:val="en-US"/>
+        </w:rPr>
+        <w:t xml:space="preserve">    byte data = readEEPROM(2);</w:t>
+      </w:r>
+    </w:p>
+    <w:p>
+      <w:pPr>
+        <w:numPr>
+          <w:numId w:val="0"/>
+        </w:numPr>
+        <w:jc w:val="left"/>
+        <w:rPr>
+          <w:rFonts w:hint="default"/>
+          <w:b w:val="0"/>
+          <w:bCs w:val="0"/>
+          <w:i w:val="0"/>
+          <w:iCs w:val="0"/>
+          <w:sz w:val="24"/>
+          <w:szCs w:val="24"/>
+          <w:lang w:val="en-US"/>
+        </w:rPr>
+      </w:pPr>
+      <w:r>
+        <w:rPr>
+          <w:rFonts w:hint="default"/>
+          <w:b w:val="0"/>
+          <w:bCs w:val="0"/>
+          <w:i w:val="0"/>
+          <w:iCs w:val="0"/>
+          <w:sz w:val="24"/>
+          <w:szCs w:val="24"/>
+          <w:lang w:val="en-US"/>
+        </w:rPr>
+        <w:t xml:space="preserve">    Serial.print("Data: ");</w:t>
+      </w:r>
+    </w:p>
+    <w:p>
+      <w:pPr>
+        <w:numPr>
+          <w:numId w:val="0"/>
+        </w:numPr>
+        <w:jc w:val="left"/>
+        <w:rPr>
+          <w:rFonts w:hint="default"/>
+          <w:b w:val="0"/>
+          <w:bCs w:val="0"/>
+          <w:i w:val="0"/>
+          <w:iCs w:val="0"/>
+          <w:sz w:val="24"/>
+          <w:szCs w:val="24"/>
+          <w:lang w:val="en-US"/>
+        </w:rPr>
+      </w:pPr>
+      <w:r>
+        <w:rPr>
+          <w:rFonts w:hint="default"/>
+          <w:b w:val="0"/>
+          <w:bCs w:val="0"/>
+          <w:i w:val="0"/>
+          <w:iCs w:val="0"/>
+          <w:sz w:val="24"/>
+          <w:szCs w:val="24"/>
+          <w:lang w:val="en-US"/>
+        </w:rPr>
+        <w:t xml:space="preserve">    Serial.println(data);</w:t>
+      </w:r>
+    </w:p>
+    <w:p>
+      <w:pPr>
+        <w:numPr>
+          <w:numId w:val="0"/>
+        </w:numPr>
+        <w:jc w:val="left"/>
+        <w:rPr>
+          <w:rFonts w:hint="default"/>
+          <w:b w:val="0"/>
+          <w:bCs w:val="0"/>
+          <w:i w:val="0"/>
+          <w:iCs w:val="0"/>
+          <w:sz w:val="24"/>
+          <w:szCs w:val="24"/>
+          <w:lang w:val="en-US"/>
+        </w:rPr>
+      </w:pPr>
+      <w:r>
+        <w:rPr>
+          <w:rFonts w:hint="default"/>
+          <w:b w:val="0"/>
+          <w:bCs w:val="0"/>
+          <w:i w:val="0"/>
+          <w:iCs w:val="0"/>
+          <w:sz w:val="24"/>
+          <w:szCs w:val="24"/>
+          <w:lang w:val="en-US"/>
+        </w:rPr>
+        <w:t xml:space="preserve">    data = readEEPROM(3);</w:t>
+      </w:r>
+    </w:p>
+    <w:p>
+      <w:pPr>
+        <w:numPr>
+          <w:numId w:val="0"/>
+        </w:numPr>
+        <w:jc w:val="left"/>
+        <w:rPr>
+          <w:rFonts w:hint="default"/>
+          <w:b w:val="0"/>
+          <w:bCs w:val="0"/>
+          <w:i w:val="0"/>
+          <w:iCs w:val="0"/>
+          <w:sz w:val="24"/>
+          <w:szCs w:val="24"/>
+          <w:lang w:val="en-US"/>
+        </w:rPr>
+      </w:pPr>
+      <w:r>
+        <w:rPr>
+          <w:rFonts w:hint="default"/>
+          <w:b w:val="0"/>
+          <w:bCs w:val="0"/>
+          <w:i w:val="0"/>
+          <w:iCs w:val="0"/>
+          <w:sz w:val="24"/>
+          <w:szCs w:val="24"/>
+          <w:lang w:val="en-US"/>
+        </w:rPr>
+        <w:t xml:space="preserve">    Serial.print("Data: ");</w:t>
+      </w:r>
+    </w:p>
+    <w:p>
+      <w:pPr>
+        <w:numPr>
+          <w:numId w:val="0"/>
+        </w:numPr>
+        <w:jc w:val="left"/>
+        <w:rPr>
+          <w:rFonts w:hint="default"/>
+          <w:b w:val="0"/>
+          <w:bCs w:val="0"/>
+          <w:i w:val="0"/>
+          <w:iCs w:val="0"/>
+          <w:sz w:val="24"/>
+          <w:szCs w:val="24"/>
+          <w:lang w:val="en-US"/>
+        </w:rPr>
+      </w:pPr>
+      <w:r>
+        <w:rPr>
+          <w:rFonts w:hint="default"/>
+          <w:b w:val="0"/>
+          <w:bCs w:val="0"/>
+          <w:i w:val="0"/>
+          <w:iCs w:val="0"/>
+          <w:sz w:val="24"/>
+          <w:szCs w:val="24"/>
+          <w:lang w:val="en-US"/>
+        </w:rPr>
+        <w:t xml:space="preserve">    Serial.println(data); */</w:t>
+      </w:r>
+    </w:p>
+    <w:p>
+      <w:pPr>
+        <w:numPr>
+          <w:numId w:val="0"/>
+        </w:numPr>
+        <w:jc w:val="left"/>
+        <w:rPr>
+          <w:rFonts w:hint="default"/>
+          <w:b w:val="0"/>
+          <w:bCs w:val="0"/>
+          <w:i w:val="0"/>
+          <w:iCs w:val="0"/>
+          <w:sz w:val="24"/>
+          <w:szCs w:val="24"/>
+          <w:lang w:val="en-US"/>
+        </w:rPr>
+      </w:pPr>
+    </w:p>
+    <w:p>
+      <w:pPr>
+        <w:numPr>
+          <w:numId w:val="0"/>
+        </w:numPr>
+        <w:jc w:val="left"/>
+        <w:rPr>
+          <w:rFonts w:hint="default"/>
+          <w:b w:val="0"/>
+          <w:bCs w:val="0"/>
+          <w:i w:val="0"/>
+          <w:iCs w:val="0"/>
+          <w:sz w:val="24"/>
+          <w:szCs w:val="24"/>
+          <w:lang w:val="en-US"/>
+        </w:rPr>
+      </w:pPr>
+      <w:r>
+        <w:rPr>
+          <w:rFonts w:hint="default"/>
+          <w:b w:val="0"/>
+          <w:bCs w:val="0"/>
+          <w:i w:val="0"/>
+          <w:iCs w:val="0"/>
+          <w:sz w:val="24"/>
+          <w:szCs w:val="24"/>
+          <w:lang w:val="en-US"/>
+        </w:rPr>
+        <w:t xml:space="preserve">    </w:t>
+      </w:r>
+    </w:p>
+    <w:p>
+      <w:pPr>
+        <w:numPr>
+          <w:numId w:val="0"/>
+        </w:numPr>
+        <w:jc w:val="left"/>
+        <w:rPr>
+          <w:rFonts w:hint="default"/>
+          <w:b w:val="0"/>
+          <w:bCs w:val="0"/>
+          <w:i w:val="0"/>
+          <w:iCs w:val="0"/>
+          <w:sz w:val="24"/>
+          <w:szCs w:val="24"/>
+          <w:lang w:val="en-US"/>
+        </w:rPr>
+      </w:pPr>
+      <w:r>
+        <w:rPr>
+          <w:rFonts w:hint="default"/>
+          <w:b w:val="0"/>
+          <w:bCs w:val="0"/>
+          <w:i w:val="0"/>
+          <w:iCs w:val="0"/>
+          <w:sz w:val="24"/>
+          <w:szCs w:val="24"/>
+          <w:lang w:val="en-US"/>
+        </w:rPr>
+        <w:t xml:space="preserve">  }  </w:t>
+      </w:r>
+    </w:p>
+    <w:p>
+      <w:pPr>
+        <w:numPr>
+          <w:numId w:val="0"/>
+        </w:numPr>
+        <w:jc w:val="left"/>
+        <w:rPr>
+          <w:rFonts w:hint="default"/>
+          <w:b w:val="0"/>
+          <w:bCs w:val="0"/>
+          <w:i w:val="0"/>
+          <w:iCs w:val="0"/>
+          <w:sz w:val="24"/>
+          <w:szCs w:val="24"/>
+          <w:lang w:val="en-US"/>
+        </w:rPr>
+      </w:pPr>
+      <w:r>
+        <w:rPr>
+          <w:rFonts w:hint="default"/>
+          <w:b w:val="0"/>
+          <w:bCs w:val="0"/>
+          <w:i w:val="0"/>
+          <w:iCs w:val="0"/>
+          <w:sz w:val="24"/>
+          <w:szCs w:val="24"/>
+          <w:lang w:val="en-US"/>
+        </w:rPr>
+        <w:t xml:space="preserve">    </w:t>
+      </w:r>
+    </w:p>
+    <w:p>
+      <w:pPr>
+        <w:numPr>
+          <w:numId w:val="0"/>
+        </w:numPr>
+        <w:jc w:val="left"/>
+        <w:rPr>
+          <w:rFonts w:hint="default"/>
+          <w:b w:val="0"/>
+          <w:bCs w:val="0"/>
+          <w:i w:val="0"/>
+          <w:iCs w:val="0"/>
+          <w:sz w:val="24"/>
+          <w:szCs w:val="24"/>
+          <w:lang w:val="en-US"/>
+        </w:rPr>
+      </w:pPr>
+      <w:r>
+        <w:rPr>
+          <w:rFonts w:hint="default"/>
+          <w:b w:val="0"/>
+          <w:bCs w:val="0"/>
+          <w:i w:val="0"/>
+          <w:iCs w:val="0"/>
+          <w:sz w:val="24"/>
+          <w:szCs w:val="24"/>
+          <w:lang w:val="en-US"/>
+        </w:rPr>
+        <w:t xml:space="preserve">  delay(500); // Wait for 0.5 second before writing and reading the data again</w:t>
+      </w:r>
+    </w:p>
+    <w:p>
+      <w:pPr>
+        <w:numPr>
+          <w:numId w:val="0"/>
+        </w:numPr>
+        <w:jc w:val="left"/>
+        <w:rPr>
+          <w:rFonts w:hint="default"/>
+          <w:b w:val="0"/>
+          <w:bCs w:val="0"/>
+          <w:i w:val="0"/>
+          <w:iCs w:val="0"/>
+          <w:sz w:val="24"/>
+          <w:szCs w:val="24"/>
+          <w:lang w:val="en-US"/>
+        </w:rPr>
+      </w:pPr>
+    </w:p>
+    <w:p>
+      <w:pPr>
+        <w:numPr>
+          <w:numId w:val="0"/>
+        </w:numPr>
+        <w:jc w:val="left"/>
+        <w:rPr>
+          <w:rFonts w:hint="default"/>
+          <w:b w:val="0"/>
+          <w:bCs w:val="0"/>
+          <w:i w:val="0"/>
+          <w:iCs w:val="0"/>
+          <w:sz w:val="24"/>
+          <w:szCs w:val="24"/>
+          <w:lang w:val="en-US"/>
+        </w:rPr>
+      </w:pPr>
+      <w:r>
+        <w:rPr>
+          <w:rFonts w:hint="default"/>
+          <w:b w:val="0"/>
+          <w:bCs w:val="0"/>
+          <w:i w:val="0"/>
+          <w:iCs w:val="0"/>
+          <w:sz w:val="24"/>
+          <w:szCs w:val="24"/>
+          <w:lang w:val="en-US"/>
+        </w:rPr>
+        <w:t>}</w:t>
+      </w:r>
+    </w:p>
+    <w:p>
+      <w:pPr>
+        <w:numPr>
+          <w:numId w:val="0"/>
+        </w:numPr>
+        <w:jc w:val="left"/>
+        <w:rPr>
+          <w:rFonts w:hint="default"/>
+          <w:b w:val="0"/>
+          <w:bCs w:val="0"/>
+          <w:i w:val="0"/>
+          <w:iCs w:val="0"/>
+          <w:sz w:val="24"/>
+          <w:szCs w:val="24"/>
+          <w:lang w:val="en-US"/>
+        </w:rPr>
+      </w:pPr>
+    </w:p>
+    <w:p>
+      <w:pPr>
+        <w:numPr>
+          <w:numId w:val="0"/>
+        </w:numPr>
+        <w:jc w:val="left"/>
+        <w:rPr>
+          <w:rFonts w:hint="default"/>
+          <w:b w:val="0"/>
+          <w:bCs w:val="0"/>
+          <w:i w:val="0"/>
+          <w:iCs w:val="0"/>
+          <w:sz w:val="24"/>
+          <w:szCs w:val="24"/>
+          <w:lang w:val="en-US"/>
+        </w:rPr>
+      </w:pPr>
+      <w:r>
+        <w:rPr>
+          <w:rFonts w:hint="default"/>
+          <w:b w:val="0"/>
+          <w:bCs w:val="0"/>
+          <w:i w:val="0"/>
+          <w:iCs w:val="0"/>
+          <w:sz w:val="24"/>
+          <w:szCs w:val="24"/>
+          <w:lang w:val="en-US"/>
+        </w:rPr>
+        <w:t xml:space="preserve">byte readEEPROM(int address) </w:t>
+      </w:r>
+    </w:p>
+    <w:p>
+      <w:pPr>
+        <w:numPr>
+          <w:numId w:val="0"/>
+        </w:numPr>
+        <w:jc w:val="left"/>
+        <w:rPr>
+          <w:rFonts w:hint="default"/>
+          <w:b w:val="0"/>
+          <w:bCs w:val="0"/>
+          <w:i w:val="0"/>
+          <w:iCs w:val="0"/>
+          <w:sz w:val="24"/>
+          <w:szCs w:val="24"/>
+          <w:lang w:val="en-US"/>
+        </w:rPr>
+      </w:pPr>
+      <w:r>
+        <w:rPr>
+          <w:rFonts w:hint="default"/>
+          <w:b w:val="0"/>
+          <w:bCs w:val="0"/>
+          <w:i w:val="0"/>
+          <w:iCs w:val="0"/>
+          <w:sz w:val="24"/>
+          <w:szCs w:val="24"/>
+          <w:lang w:val="en-US"/>
+        </w:rPr>
+        <w:t>{</w:t>
+      </w:r>
+    </w:p>
+    <w:p>
+      <w:pPr>
+        <w:numPr>
+          <w:numId w:val="0"/>
+        </w:numPr>
+        <w:jc w:val="left"/>
+        <w:rPr>
+          <w:rFonts w:hint="default"/>
+          <w:b w:val="0"/>
+          <w:bCs w:val="0"/>
+          <w:i w:val="0"/>
+          <w:iCs w:val="0"/>
+          <w:sz w:val="24"/>
+          <w:szCs w:val="24"/>
+          <w:lang w:val="en-US"/>
+        </w:rPr>
+      </w:pPr>
+      <w:r>
+        <w:rPr>
+          <w:rFonts w:hint="default"/>
+          <w:b w:val="0"/>
+          <w:bCs w:val="0"/>
+          <w:i w:val="0"/>
+          <w:iCs w:val="0"/>
+          <w:sz w:val="24"/>
+          <w:szCs w:val="24"/>
+          <w:lang w:val="en-US"/>
+        </w:rPr>
+        <w:t xml:space="preserve">  byte data;</w:t>
+      </w:r>
+    </w:p>
+    <w:p>
+      <w:pPr>
+        <w:numPr>
+          <w:numId w:val="0"/>
+        </w:numPr>
+        <w:jc w:val="left"/>
+        <w:rPr>
+          <w:rFonts w:hint="default"/>
+          <w:b w:val="0"/>
+          <w:bCs w:val="0"/>
+          <w:i w:val="0"/>
+          <w:iCs w:val="0"/>
+          <w:sz w:val="24"/>
+          <w:szCs w:val="24"/>
+          <w:lang w:val="en-US"/>
+        </w:rPr>
+      </w:pPr>
+      <w:r>
+        <w:rPr>
+          <w:rFonts w:hint="default"/>
+          <w:b w:val="0"/>
+          <w:bCs w:val="0"/>
+          <w:i w:val="0"/>
+          <w:iCs w:val="0"/>
+          <w:sz w:val="24"/>
+          <w:szCs w:val="24"/>
+          <w:lang w:val="en-US"/>
+        </w:rPr>
+        <w:t xml:space="preserve">  Wire.beginTransmission(eeprom_address);</w:t>
+      </w:r>
+    </w:p>
+    <w:p>
+      <w:pPr>
+        <w:numPr>
+          <w:numId w:val="0"/>
+        </w:numPr>
+        <w:jc w:val="left"/>
+        <w:rPr>
+          <w:rFonts w:hint="default"/>
+          <w:b w:val="0"/>
+          <w:bCs w:val="0"/>
+          <w:i w:val="0"/>
+          <w:iCs w:val="0"/>
+          <w:sz w:val="24"/>
+          <w:szCs w:val="24"/>
+          <w:lang w:val="en-US"/>
+        </w:rPr>
+      </w:pPr>
+      <w:r>
+        <w:rPr>
+          <w:rFonts w:hint="default"/>
+          <w:b w:val="0"/>
+          <w:bCs w:val="0"/>
+          <w:i w:val="0"/>
+          <w:iCs w:val="0"/>
+          <w:sz w:val="24"/>
+          <w:szCs w:val="24"/>
+          <w:lang w:val="en-US"/>
+        </w:rPr>
+        <w:t xml:space="preserve">  Wire.write((int)(address &gt;&gt; 8));   // Send the high byte of the address</w:t>
+      </w:r>
+    </w:p>
+    <w:p>
+      <w:pPr>
+        <w:numPr>
+          <w:numId w:val="0"/>
+        </w:numPr>
+        <w:jc w:val="left"/>
+        <w:rPr>
+          <w:rFonts w:hint="default"/>
+          <w:b w:val="0"/>
+          <w:bCs w:val="0"/>
+          <w:i w:val="0"/>
+          <w:iCs w:val="0"/>
+          <w:sz w:val="24"/>
+          <w:szCs w:val="24"/>
+          <w:lang w:val="en-US"/>
+        </w:rPr>
+      </w:pPr>
+      <w:r>
+        <w:rPr>
+          <w:rFonts w:hint="default"/>
+          <w:b w:val="0"/>
+          <w:bCs w:val="0"/>
+          <w:i w:val="0"/>
+          <w:iCs w:val="0"/>
+          <w:sz w:val="24"/>
+          <w:szCs w:val="24"/>
+          <w:lang w:val="en-US"/>
+        </w:rPr>
+        <w:t xml:space="preserve">  Wire.write((int)(address &amp; 0xFF)); // Send the low byte of the address</w:t>
+      </w:r>
+    </w:p>
+    <w:p>
+      <w:pPr>
+        <w:numPr>
+          <w:numId w:val="0"/>
+        </w:numPr>
+        <w:jc w:val="left"/>
+        <w:rPr>
+          <w:rFonts w:hint="default"/>
+          <w:b w:val="0"/>
+          <w:bCs w:val="0"/>
+          <w:i w:val="0"/>
+          <w:iCs w:val="0"/>
+          <w:sz w:val="24"/>
+          <w:szCs w:val="24"/>
+          <w:lang w:val="en-US"/>
+        </w:rPr>
+      </w:pPr>
+      <w:r>
+        <w:rPr>
+          <w:rFonts w:hint="default"/>
+          <w:b w:val="0"/>
+          <w:bCs w:val="0"/>
+          <w:i w:val="0"/>
+          <w:iCs w:val="0"/>
+          <w:sz w:val="24"/>
+          <w:szCs w:val="24"/>
+          <w:lang w:val="en-US"/>
+        </w:rPr>
+        <w:t xml:space="preserve">  Wire.endTransmission();</w:t>
+      </w:r>
+    </w:p>
+    <w:p>
+      <w:pPr>
+        <w:numPr>
+          <w:numId w:val="0"/>
+        </w:numPr>
+        <w:jc w:val="left"/>
+        <w:rPr>
+          <w:rFonts w:hint="default"/>
+          <w:b w:val="0"/>
+          <w:bCs w:val="0"/>
+          <w:i w:val="0"/>
+          <w:iCs w:val="0"/>
+          <w:sz w:val="24"/>
+          <w:szCs w:val="24"/>
+          <w:lang w:val="en-US"/>
+        </w:rPr>
+      </w:pPr>
+      <w:r>
+        <w:rPr>
+          <w:rFonts w:hint="default"/>
+          <w:b w:val="0"/>
+          <w:bCs w:val="0"/>
+          <w:i w:val="0"/>
+          <w:iCs w:val="0"/>
+          <w:sz w:val="24"/>
+          <w:szCs w:val="24"/>
+          <w:lang w:val="en-US"/>
+        </w:rPr>
+        <w:t xml:space="preserve">  Wire.requestFrom(eeprom_address, 1);</w:t>
+      </w:r>
+    </w:p>
+    <w:p>
+      <w:pPr>
+        <w:numPr>
+          <w:numId w:val="0"/>
+        </w:numPr>
+        <w:jc w:val="left"/>
+        <w:rPr>
+          <w:rFonts w:hint="default"/>
+          <w:b w:val="0"/>
+          <w:bCs w:val="0"/>
+          <w:i w:val="0"/>
+          <w:iCs w:val="0"/>
+          <w:sz w:val="24"/>
+          <w:szCs w:val="24"/>
+          <w:lang w:val="en-US"/>
+        </w:rPr>
+      </w:pPr>
+      <w:r>
+        <w:rPr>
+          <w:rFonts w:hint="default"/>
+          <w:b w:val="0"/>
+          <w:bCs w:val="0"/>
+          <w:i w:val="0"/>
+          <w:iCs w:val="0"/>
+          <w:sz w:val="24"/>
+          <w:szCs w:val="24"/>
+          <w:lang w:val="en-US"/>
+        </w:rPr>
+        <w:t xml:space="preserve">  if (Wire.available()) </w:t>
+      </w:r>
+    </w:p>
+    <w:p>
+      <w:pPr>
+        <w:numPr>
+          <w:numId w:val="0"/>
+        </w:numPr>
+        <w:jc w:val="left"/>
+        <w:rPr>
+          <w:rFonts w:hint="default"/>
+          <w:b w:val="0"/>
+          <w:bCs w:val="0"/>
+          <w:i w:val="0"/>
+          <w:iCs w:val="0"/>
+          <w:sz w:val="24"/>
+          <w:szCs w:val="24"/>
+          <w:lang w:val="en-US"/>
+        </w:rPr>
+      </w:pPr>
+      <w:r>
+        <w:rPr>
+          <w:rFonts w:hint="default"/>
+          <w:b w:val="0"/>
+          <w:bCs w:val="0"/>
+          <w:i w:val="0"/>
+          <w:iCs w:val="0"/>
+          <w:sz w:val="24"/>
+          <w:szCs w:val="24"/>
+          <w:lang w:val="en-US"/>
+        </w:rPr>
+        <w:t xml:space="preserve">  {</w:t>
+      </w:r>
+    </w:p>
+    <w:p>
+      <w:pPr>
+        <w:numPr>
+          <w:numId w:val="0"/>
+        </w:numPr>
+        <w:jc w:val="left"/>
+        <w:rPr>
+          <w:rFonts w:hint="default"/>
+          <w:b w:val="0"/>
+          <w:bCs w:val="0"/>
+          <w:i w:val="0"/>
+          <w:iCs w:val="0"/>
+          <w:sz w:val="24"/>
+          <w:szCs w:val="24"/>
+          <w:lang w:val="en-US"/>
+        </w:rPr>
+      </w:pPr>
+      <w:r>
+        <w:rPr>
+          <w:rFonts w:hint="default"/>
+          <w:b w:val="0"/>
+          <w:bCs w:val="0"/>
+          <w:i w:val="0"/>
+          <w:iCs w:val="0"/>
+          <w:sz w:val="24"/>
+          <w:szCs w:val="24"/>
+          <w:lang w:val="en-US"/>
+        </w:rPr>
+        <w:t xml:space="preserve">    data = Wire.read();</w:t>
+      </w:r>
+    </w:p>
+    <w:p>
+      <w:pPr>
+        <w:numPr>
+          <w:numId w:val="0"/>
+        </w:numPr>
+        <w:jc w:val="left"/>
+        <w:rPr>
+          <w:rFonts w:hint="default"/>
+          <w:b w:val="0"/>
+          <w:bCs w:val="0"/>
+          <w:i w:val="0"/>
+          <w:iCs w:val="0"/>
+          <w:sz w:val="24"/>
+          <w:szCs w:val="24"/>
+          <w:lang w:val="en-US"/>
+        </w:rPr>
+      </w:pPr>
+      <w:r>
+        <w:rPr>
+          <w:rFonts w:hint="default"/>
+          <w:b w:val="0"/>
+          <w:bCs w:val="0"/>
+          <w:i w:val="0"/>
+          <w:iCs w:val="0"/>
+          <w:sz w:val="24"/>
+          <w:szCs w:val="24"/>
+          <w:lang w:val="en-US"/>
+        </w:rPr>
+        <w:t xml:space="preserve">  }</w:t>
+      </w:r>
+    </w:p>
+    <w:p>
+      <w:pPr>
+        <w:numPr>
+          <w:numId w:val="0"/>
+        </w:numPr>
+        <w:jc w:val="left"/>
+        <w:rPr>
+          <w:rFonts w:hint="default"/>
+          <w:b w:val="0"/>
+          <w:bCs w:val="0"/>
+          <w:i w:val="0"/>
+          <w:iCs w:val="0"/>
+          <w:sz w:val="24"/>
+          <w:szCs w:val="24"/>
+          <w:lang w:val="en-US"/>
+        </w:rPr>
+      </w:pPr>
+      <w:r>
+        <w:rPr>
+          <w:rFonts w:hint="default"/>
+          <w:b w:val="0"/>
+          <w:bCs w:val="0"/>
+          <w:i w:val="0"/>
+          <w:iCs w:val="0"/>
+          <w:sz w:val="24"/>
+          <w:szCs w:val="24"/>
+          <w:lang w:val="en-US"/>
+        </w:rPr>
+        <w:t xml:space="preserve">  return data;</w:t>
+      </w:r>
+    </w:p>
+    <w:p>
+      <w:pPr>
+        <w:numPr>
+          <w:numId w:val="0"/>
+        </w:numPr>
+        <w:jc w:val="left"/>
+        <w:rPr>
+          <w:rFonts w:hint="default"/>
+          <w:b w:val="0"/>
+          <w:bCs w:val="0"/>
+          <w:i w:val="0"/>
+          <w:iCs w:val="0"/>
+          <w:sz w:val="24"/>
+          <w:szCs w:val="24"/>
+          <w:lang w:val="en-US"/>
+        </w:rPr>
+      </w:pPr>
+      <w:r>
+        <w:rPr>
+          <w:rFonts w:hint="default"/>
+          <w:b w:val="0"/>
+          <w:bCs w:val="0"/>
+          <w:i w:val="0"/>
+          <w:iCs w:val="0"/>
+          <w:sz w:val="24"/>
+          <w:szCs w:val="24"/>
+          <w:lang w:val="en-US"/>
+        </w:rPr>
+        <w:t>}</w:t>
+      </w:r>
+    </w:p>
+    <w:p>
+      <w:pPr>
+        <w:numPr>
+          <w:numId w:val="0"/>
+        </w:numPr>
+        <w:jc w:val="left"/>
+        <w:rPr>
+          <w:rFonts w:hint="default"/>
+          <w:b w:val="0"/>
+          <w:bCs w:val="0"/>
+          <w:i w:val="0"/>
+          <w:iCs w:val="0"/>
+          <w:sz w:val="24"/>
+          <w:szCs w:val="24"/>
+          <w:lang w:val="en-US"/>
+        </w:rPr>
+      </w:pPr>
+    </w:p>
+    <w:p>
+      <w:pPr>
+        <w:numPr>
+          <w:numId w:val="0"/>
+        </w:numPr>
+        <w:jc w:val="left"/>
+        <w:rPr>
+          <w:rFonts w:hint="default"/>
+          <w:b w:val="0"/>
+          <w:bCs w:val="0"/>
+          <w:i w:val="0"/>
+          <w:iCs w:val="0"/>
+          <w:sz w:val="24"/>
+          <w:szCs w:val="24"/>
+          <w:lang w:val="en-US"/>
+        </w:rPr>
+      </w:pPr>
+      <w:r>
+        <w:rPr>
+          <w:rFonts w:hint="default"/>
+          <w:b w:val="0"/>
+          <w:bCs w:val="0"/>
+          <w:i w:val="0"/>
+          <w:iCs w:val="0"/>
+          <w:sz w:val="24"/>
+          <w:szCs w:val="24"/>
+          <w:lang w:val="en-US"/>
+        </w:rPr>
+        <w:t>void writeEEPROM(int address, byte data) {</w:t>
+      </w:r>
+    </w:p>
+    <w:p>
+      <w:pPr>
+        <w:numPr>
+          <w:numId w:val="0"/>
+        </w:numPr>
+        <w:jc w:val="left"/>
+        <w:rPr>
+          <w:rFonts w:hint="default"/>
+          <w:b w:val="0"/>
+          <w:bCs w:val="0"/>
+          <w:i w:val="0"/>
+          <w:iCs w:val="0"/>
+          <w:sz w:val="24"/>
+          <w:szCs w:val="24"/>
+          <w:lang w:val="en-US"/>
+        </w:rPr>
+      </w:pPr>
+      <w:r>
+        <w:rPr>
+          <w:rFonts w:hint="default"/>
+          <w:b w:val="0"/>
+          <w:bCs w:val="0"/>
+          <w:i w:val="0"/>
+          <w:iCs w:val="0"/>
+          <w:sz w:val="24"/>
+          <w:szCs w:val="24"/>
+          <w:lang w:val="en-US"/>
+        </w:rPr>
+        <w:t xml:space="preserve">  Wire.beginTransmission(eeprom_address);</w:t>
+      </w:r>
+    </w:p>
+    <w:p>
+      <w:pPr>
+        <w:numPr>
+          <w:numId w:val="0"/>
+        </w:numPr>
+        <w:jc w:val="left"/>
+        <w:rPr>
+          <w:rFonts w:hint="default"/>
+          <w:b w:val="0"/>
+          <w:bCs w:val="0"/>
+          <w:i w:val="0"/>
+          <w:iCs w:val="0"/>
+          <w:sz w:val="24"/>
+          <w:szCs w:val="24"/>
+          <w:lang w:val="en-US"/>
+        </w:rPr>
+      </w:pPr>
+      <w:r>
+        <w:rPr>
+          <w:rFonts w:hint="default"/>
+          <w:b w:val="0"/>
+          <w:bCs w:val="0"/>
+          <w:i w:val="0"/>
+          <w:iCs w:val="0"/>
+          <w:sz w:val="24"/>
+          <w:szCs w:val="24"/>
+          <w:lang w:val="en-US"/>
+        </w:rPr>
+        <w:t xml:space="preserve">  Wire.write((int)(address &gt;&gt; 8));   // Send the high byte of the address</w:t>
+      </w:r>
+    </w:p>
+    <w:p>
+      <w:pPr>
+        <w:numPr>
+          <w:numId w:val="0"/>
+        </w:numPr>
+        <w:jc w:val="left"/>
+        <w:rPr>
+          <w:rFonts w:hint="default"/>
+          <w:b w:val="0"/>
+          <w:bCs w:val="0"/>
+          <w:i w:val="0"/>
+          <w:iCs w:val="0"/>
+          <w:sz w:val="24"/>
+          <w:szCs w:val="24"/>
+          <w:lang w:val="en-US"/>
+        </w:rPr>
+      </w:pPr>
+      <w:r>
+        <w:rPr>
+          <w:rFonts w:hint="default"/>
+          <w:b w:val="0"/>
+          <w:bCs w:val="0"/>
+          <w:i w:val="0"/>
+          <w:iCs w:val="0"/>
+          <w:sz w:val="24"/>
+          <w:szCs w:val="24"/>
+          <w:lang w:val="en-US"/>
+        </w:rPr>
+        <w:t xml:space="preserve">  Wire.write((int)(address &amp; 0xFF)); // Send the low byte of the address</w:t>
+      </w:r>
+    </w:p>
+    <w:p>
+      <w:pPr>
+        <w:numPr>
+          <w:numId w:val="0"/>
+        </w:numPr>
+        <w:jc w:val="left"/>
+        <w:rPr>
+          <w:rFonts w:hint="default"/>
+          <w:b w:val="0"/>
+          <w:bCs w:val="0"/>
+          <w:i w:val="0"/>
+          <w:iCs w:val="0"/>
+          <w:sz w:val="24"/>
+          <w:szCs w:val="24"/>
+          <w:lang w:val="en-US"/>
+        </w:rPr>
+      </w:pPr>
+      <w:r>
+        <w:rPr>
+          <w:rFonts w:hint="default"/>
+          <w:b w:val="0"/>
+          <w:bCs w:val="0"/>
+          <w:i w:val="0"/>
+          <w:iCs w:val="0"/>
+          <w:sz w:val="24"/>
+          <w:szCs w:val="24"/>
+          <w:lang w:val="en-US"/>
+        </w:rPr>
+        <w:t xml:space="preserve">  Wire.write(data);</w:t>
+      </w:r>
+    </w:p>
+    <w:p>
+      <w:pPr>
+        <w:numPr>
+          <w:numId w:val="0"/>
+        </w:numPr>
+        <w:jc w:val="left"/>
+        <w:rPr>
+          <w:rFonts w:hint="default"/>
+          <w:b w:val="0"/>
+          <w:bCs w:val="0"/>
+          <w:i w:val="0"/>
+          <w:iCs w:val="0"/>
+          <w:sz w:val="24"/>
+          <w:szCs w:val="24"/>
+          <w:lang w:val="en-US"/>
+        </w:rPr>
+      </w:pPr>
+      <w:r>
+        <w:rPr>
+          <w:rFonts w:hint="default"/>
+          <w:b w:val="0"/>
+          <w:bCs w:val="0"/>
+          <w:i w:val="0"/>
+          <w:iCs w:val="0"/>
+          <w:sz w:val="24"/>
+          <w:szCs w:val="24"/>
+          <w:lang w:val="en-US"/>
+        </w:rPr>
+        <w:t xml:space="preserve">  Wire.endTransmission();</w:t>
+      </w:r>
+    </w:p>
+    <w:p>
+      <w:pPr>
+        <w:numPr>
+          <w:numId w:val="0"/>
+        </w:numPr>
+        <w:jc w:val="left"/>
+        <w:rPr>
+          <w:rFonts w:hint="default"/>
+          <w:b w:val="0"/>
+          <w:bCs w:val="0"/>
+          <w:i w:val="0"/>
+          <w:iCs w:val="0"/>
+          <w:sz w:val="24"/>
+          <w:szCs w:val="24"/>
+          <w:lang w:val="en-US"/>
+        </w:rPr>
+      </w:pPr>
+      <w:r>
+        <w:rPr>
+          <w:rFonts w:hint="default"/>
+          <w:b w:val="0"/>
+          <w:bCs w:val="0"/>
+          <w:i w:val="0"/>
+          <w:iCs w:val="0"/>
+          <w:sz w:val="24"/>
+          <w:szCs w:val="24"/>
+          <w:lang w:val="en-US"/>
+        </w:rPr>
+        <w:t xml:space="preserve">  delay(5);  // wait for the EEPROM to complete the write</w:t>
+      </w:r>
+    </w:p>
+    <w:p>
+      <w:pPr>
+        <w:numPr>
+          <w:numId w:val="0"/>
+        </w:numPr>
+        <w:jc w:val="left"/>
+        <w:rPr>
+          <w:rFonts w:hint="default"/>
+          <w:b w:val="0"/>
+          <w:bCs w:val="0"/>
+          <w:i w:val="0"/>
+          <w:iCs w:val="0"/>
+          <w:sz w:val="24"/>
+          <w:szCs w:val="24"/>
+          <w:lang w:val="en-US"/>
+        </w:rPr>
+      </w:pPr>
+      <w:r>
+        <w:rPr>
+          <w:rFonts w:hint="default"/>
+          <w:b w:val="0"/>
+          <w:bCs w:val="0"/>
+          <w:i w:val="0"/>
+          <w:iCs w:val="0"/>
+          <w:sz w:val="24"/>
+          <w:szCs w:val="24"/>
+          <w:lang w:val="en-US"/>
+        </w:rPr>
+        <w:t>}</w:t>
+      </w:r>
+    </w:p>
+    <w:p>
+      <w:pPr>
+        <w:numPr>
+          <w:numId w:val="0"/>
+        </w:numPr>
+        <w:jc w:val="left"/>
+        <w:rPr>
+          <w:rFonts w:hint="default"/>
+          <w:b w:val="0"/>
+          <w:bCs w:val="0"/>
+          <w:i w:val="0"/>
+          <w:iCs w:val="0"/>
+          <w:sz w:val="24"/>
+          <w:szCs w:val="24"/>
+          <w:lang w:val="en-US"/>
+        </w:rPr>
+      </w:pPr>
+    </w:p>
+    <w:p>
+      <w:pPr>
+        <w:numPr>
+          <w:numId w:val="0"/>
+        </w:numPr>
+        <w:jc w:val="left"/>
+        <w:rPr>
+          <w:rFonts w:hint="default"/>
+          <w:b w:val="0"/>
+          <w:bCs w:val="0"/>
+          <w:i w:val="0"/>
+          <w:iCs w:val="0"/>
+          <w:sz w:val="24"/>
+          <w:szCs w:val="24"/>
+          <w:lang w:val="en-US"/>
+        </w:rPr>
+      </w:pPr>
+      <w:r>
+        <w:rPr>
+          <w:rFonts w:hint="default"/>
+          <w:b w:val="0"/>
+          <w:bCs w:val="0"/>
+          <w:i w:val="0"/>
+          <w:iCs w:val="0"/>
+          <w:sz w:val="24"/>
+          <w:szCs w:val="24"/>
+          <w:lang w:val="en-US"/>
+        </w:rPr>
+        <w:t>void LCD_print()</w:t>
+      </w:r>
+    </w:p>
+    <w:p>
+      <w:pPr>
+        <w:numPr>
+          <w:numId w:val="0"/>
+        </w:numPr>
+        <w:jc w:val="left"/>
+        <w:rPr>
+          <w:rFonts w:hint="default"/>
+          <w:b w:val="0"/>
+          <w:bCs w:val="0"/>
+          <w:i w:val="0"/>
+          <w:iCs w:val="0"/>
+          <w:sz w:val="24"/>
+          <w:szCs w:val="24"/>
+          <w:lang w:val="en-US"/>
+        </w:rPr>
+      </w:pPr>
+      <w:r>
+        <w:rPr>
+          <w:rFonts w:hint="default"/>
+          <w:b w:val="0"/>
+          <w:bCs w:val="0"/>
+          <w:i w:val="0"/>
+          <w:iCs w:val="0"/>
+          <w:sz w:val="24"/>
+          <w:szCs w:val="24"/>
+          <w:lang w:val="en-US"/>
+        </w:rPr>
+        <w:t>{</w:t>
+      </w:r>
+    </w:p>
+    <w:p>
+      <w:pPr>
+        <w:numPr>
+          <w:numId w:val="0"/>
+        </w:numPr>
+        <w:jc w:val="left"/>
+        <w:rPr>
+          <w:rFonts w:hint="default"/>
+          <w:b w:val="0"/>
+          <w:bCs w:val="0"/>
+          <w:i w:val="0"/>
+          <w:iCs w:val="0"/>
+          <w:sz w:val="24"/>
+          <w:szCs w:val="24"/>
+          <w:lang w:val="en-US"/>
+        </w:rPr>
+      </w:pPr>
+      <w:r>
+        <w:rPr>
+          <w:rFonts w:hint="default"/>
+          <w:b w:val="0"/>
+          <w:bCs w:val="0"/>
+          <w:i w:val="0"/>
+          <w:iCs w:val="0"/>
+          <w:sz w:val="24"/>
+          <w:szCs w:val="24"/>
+          <w:lang w:val="en-US"/>
+        </w:rPr>
+        <w:t xml:space="preserve">  lcd.clear();</w:t>
+      </w:r>
+    </w:p>
+    <w:p>
+      <w:pPr>
+        <w:numPr>
+          <w:numId w:val="0"/>
+        </w:numPr>
+        <w:jc w:val="left"/>
+        <w:rPr>
+          <w:rFonts w:hint="default"/>
+          <w:b w:val="0"/>
+          <w:bCs w:val="0"/>
+          <w:i w:val="0"/>
+          <w:iCs w:val="0"/>
+          <w:sz w:val="24"/>
+          <w:szCs w:val="24"/>
+          <w:lang w:val="en-US"/>
+        </w:rPr>
+      </w:pPr>
+      <w:r>
+        <w:rPr>
+          <w:rFonts w:hint="default"/>
+          <w:b w:val="0"/>
+          <w:bCs w:val="0"/>
+          <w:i w:val="0"/>
+          <w:iCs w:val="0"/>
+          <w:sz w:val="24"/>
+          <w:szCs w:val="24"/>
+          <w:lang w:val="en-US"/>
+        </w:rPr>
+        <w:t xml:space="preserve">  </w:t>
+      </w:r>
+    </w:p>
+    <w:p>
+      <w:pPr>
+        <w:numPr>
+          <w:numId w:val="0"/>
+        </w:numPr>
+        <w:jc w:val="left"/>
+        <w:rPr>
+          <w:rFonts w:hint="default"/>
+          <w:b w:val="0"/>
+          <w:bCs w:val="0"/>
+          <w:i w:val="0"/>
+          <w:iCs w:val="0"/>
+          <w:sz w:val="24"/>
+          <w:szCs w:val="24"/>
+          <w:lang w:val="en-US"/>
+        </w:rPr>
+      </w:pPr>
+      <w:r>
+        <w:rPr>
+          <w:rFonts w:hint="default"/>
+          <w:b w:val="0"/>
+          <w:bCs w:val="0"/>
+          <w:i w:val="0"/>
+          <w:iCs w:val="0"/>
+          <w:sz w:val="24"/>
+          <w:szCs w:val="24"/>
+          <w:lang w:val="en-US"/>
+        </w:rPr>
+        <w:t xml:space="preserve">  lcd.setCursor(0, 2);</w:t>
+      </w:r>
+    </w:p>
+    <w:p>
+      <w:pPr>
+        <w:numPr>
+          <w:numId w:val="0"/>
+        </w:numPr>
+        <w:jc w:val="left"/>
+        <w:rPr>
+          <w:rFonts w:hint="default"/>
+          <w:b w:val="0"/>
+          <w:bCs w:val="0"/>
+          <w:i w:val="0"/>
+          <w:iCs w:val="0"/>
+          <w:sz w:val="24"/>
+          <w:szCs w:val="24"/>
+          <w:lang w:val="en-US"/>
+        </w:rPr>
+      </w:pPr>
+      <w:r>
+        <w:rPr>
+          <w:rFonts w:hint="default"/>
+          <w:b w:val="0"/>
+          <w:bCs w:val="0"/>
+          <w:i w:val="0"/>
+          <w:iCs w:val="0"/>
+          <w:sz w:val="24"/>
+          <w:szCs w:val="24"/>
+          <w:lang w:val="en-US"/>
+        </w:rPr>
+        <w:t xml:space="preserve">  lcd.print("BAD Products : ");</w:t>
+      </w:r>
+    </w:p>
+    <w:p>
+      <w:pPr>
+        <w:numPr>
+          <w:numId w:val="0"/>
+        </w:numPr>
+        <w:jc w:val="left"/>
+        <w:rPr>
+          <w:rFonts w:hint="default"/>
+          <w:b w:val="0"/>
+          <w:bCs w:val="0"/>
+          <w:i w:val="0"/>
+          <w:iCs w:val="0"/>
+          <w:sz w:val="24"/>
+          <w:szCs w:val="24"/>
+          <w:lang w:val="en-US"/>
+        </w:rPr>
+      </w:pPr>
+      <w:r>
+        <w:rPr>
+          <w:rFonts w:hint="default"/>
+          <w:b w:val="0"/>
+          <w:bCs w:val="0"/>
+          <w:i w:val="0"/>
+          <w:iCs w:val="0"/>
+          <w:sz w:val="24"/>
+          <w:szCs w:val="24"/>
+          <w:lang w:val="en-US"/>
+        </w:rPr>
+        <w:t xml:space="preserve">  lcd.print(bad);</w:t>
+      </w:r>
+    </w:p>
+    <w:p>
+      <w:pPr>
+        <w:numPr>
+          <w:numId w:val="0"/>
+        </w:numPr>
+        <w:jc w:val="left"/>
+        <w:rPr>
+          <w:rFonts w:hint="default"/>
+          <w:b w:val="0"/>
+          <w:bCs w:val="0"/>
+          <w:i w:val="0"/>
+          <w:iCs w:val="0"/>
+          <w:sz w:val="24"/>
+          <w:szCs w:val="24"/>
+          <w:lang w:val="en-US"/>
+        </w:rPr>
+      </w:pPr>
+    </w:p>
+    <w:p>
+      <w:pPr>
+        <w:numPr>
+          <w:numId w:val="0"/>
+        </w:numPr>
+        <w:jc w:val="left"/>
+        <w:rPr>
+          <w:rFonts w:hint="default"/>
+          <w:b w:val="0"/>
+          <w:bCs w:val="0"/>
+          <w:i w:val="0"/>
+          <w:iCs w:val="0"/>
+          <w:sz w:val="24"/>
+          <w:szCs w:val="24"/>
+          <w:lang w:val="en-US"/>
+        </w:rPr>
+      </w:pPr>
+      <w:r>
+        <w:rPr>
+          <w:rFonts w:hint="default"/>
+          <w:b w:val="0"/>
+          <w:bCs w:val="0"/>
+          <w:i w:val="0"/>
+          <w:iCs w:val="0"/>
+          <w:sz w:val="24"/>
+          <w:szCs w:val="24"/>
+          <w:lang w:val="en-US"/>
+        </w:rPr>
+        <w:t xml:space="preserve">  lcd.setCursor(0, 3);</w:t>
+      </w:r>
+    </w:p>
+    <w:p>
+      <w:pPr>
+        <w:numPr>
+          <w:numId w:val="0"/>
+        </w:numPr>
+        <w:jc w:val="left"/>
+        <w:rPr>
+          <w:rFonts w:hint="default"/>
+          <w:b w:val="0"/>
+          <w:bCs w:val="0"/>
+          <w:i w:val="0"/>
+          <w:iCs w:val="0"/>
+          <w:sz w:val="24"/>
+          <w:szCs w:val="24"/>
+          <w:lang w:val="en-US"/>
+        </w:rPr>
+      </w:pPr>
+      <w:r>
+        <w:rPr>
+          <w:rFonts w:hint="default"/>
+          <w:b w:val="0"/>
+          <w:bCs w:val="0"/>
+          <w:i w:val="0"/>
+          <w:iCs w:val="0"/>
+          <w:sz w:val="24"/>
+          <w:szCs w:val="24"/>
+          <w:lang w:val="en-US"/>
+        </w:rPr>
+        <w:t xml:space="preserve">  lcd.print("GOOD Products : ");</w:t>
+      </w:r>
+    </w:p>
+    <w:p>
+      <w:pPr>
+        <w:numPr>
+          <w:numId w:val="0"/>
+        </w:numPr>
+        <w:jc w:val="left"/>
+        <w:rPr>
+          <w:rFonts w:hint="default"/>
+          <w:b w:val="0"/>
+          <w:bCs w:val="0"/>
+          <w:i w:val="0"/>
+          <w:iCs w:val="0"/>
+          <w:sz w:val="24"/>
+          <w:szCs w:val="24"/>
+          <w:lang w:val="en-US"/>
+        </w:rPr>
+      </w:pPr>
+      <w:r>
+        <w:rPr>
+          <w:rFonts w:hint="default"/>
+          <w:b w:val="0"/>
+          <w:bCs w:val="0"/>
+          <w:i w:val="0"/>
+          <w:iCs w:val="0"/>
+          <w:sz w:val="24"/>
+          <w:szCs w:val="24"/>
+          <w:lang w:val="en-US"/>
+        </w:rPr>
+        <w:t xml:space="preserve">  lcd.print(good);</w:t>
+      </w:r>
+    </w:p>
+    <w:p>
+      <w:pPr>
+        <w:numPr>
+          <w:numId w:val="0"/>
+        </w:numPr>
+        <w:jc w:val="left"/>
+        <w:rPr>
+          <w:rFonts w:hint="default"/>
+          <w:b w:val="0"/>
+          <w:bCs w:val="0"/>
+          <w:i w:val="0"/>
+          <w:iCs w:val="0"/>
+          <w:sz w:val="24"/>
+          <w:szCs w:val="24"/>
+          <w:lang w:val="en-US"/>
+        </w:rPr>
+      </w:pPr>
+      <w:r>
+        <w:rPr>
+          <w:rFonts w:hint="default"/>
+          <w:b w:val="0"/>
+          <w:bCs w:val="0"/>
+          <w:i w:val="0"/>
+          <w:iCs w:val="0"/>
+          <w:sz w:val="24"/>
+          <w:szCs w:val="24"/>
+          <w:lang w:val="en-US"/>
+        </w:rPr>
+        <w:t xml:space="preserve">  </w:t>
+      </w:r>
+    </w:p>
+    <w:p>
+      <w:pPr>
+        <w:numPr>
+          <w:numId w:val="0"/>
+        </w:numPr>
+        <w:jc w:val="left"/>
+        <w:rPr>
+          <w:rFonts w:hint="default"/>
+          <w:b w:val="0"/>
+          <w:bCs w:val="0"/>
+          <w:i w:val="0"/>
+          <w:iCs w:val="0"/>
+          <w:sz w:val="24"/>
+          <w:szCs w:val="24"/>
+          <w:lang w:val="en-US"/>
+        </w:rPr>
+      </w:pPr>
+      <w:r>
+        <w:rPr>
+          <w:rFonts w:hint="default"/>
+          <w:b w:val="0"/>
+          <w:bCs w:val="0"/>
+          <w:i w:val="0"/>
+          <w:iCs w:val="0"/>
+          <w:sz w:val="24"/>
+          <w:szCs w:val="24"/>
+          <w:lang w:val="en-US"/>
+        </w:rPr>
+        <w:t xml:space="preserve">  lcd.setCursor(0, 0);</w:t>
+      </w:r>
+    </w:p>
+    <w:p>
+      <w:pPr>
+        <w:numPr>
+          <w:numId w:val="0"/>
+        </w:numPr>
+        <w:jc w:val="left"/>
+        <w:rPr>
+          <w:rFonts w:hint="default"/>
+          <w:b w:val="0"/>
+          <w:bCs w:val="0"/>
+          <w:i w:val="0"/>
+          <w:iCs w:val="0"/>
+          <w:sz w:val="24"/>
+          <w:szCs w:val="24"/>
+          <w:lang w:val="en-US"/>
+        </w:rPr>
+      </w:pPr>
+      <w:r>
+        <w:rPr>
+          <w:rFonts w:hint="default"/>
+          <w:b w:val="0"/>
+          <w:bCs w:val="0"/>
+          <w:i w:val="0"/>
+          <w:iCs w:val="0"/>
+          <w:sz w:val="24"/>
+          <w:szCs w:val="24"/>
+          <w:lang w:val="en-US"/>
+        </w:rPr>
+        <w:t xml:space="preserve">  lcd.print("TOTAL PRODUCTS : ");</w:t>
+      </w:r>
+    </w:p>
+    <w:p>
+      <w:pPr>
+        <w:numPr>
+          <w:numId w:val="0"/>
+        </w:numPr>
+        <w:jc w:val="left"/>
+        <w:rPr>
+          <w:rFonts w:hint="default"/>
+          <w:b w:val="0"/>
+          <w:bCs w:val="0"/>
+          <w:i w:val="0"/>
+          <w:iCs w:val="0"/>
+          <w:sz w:val="24"/>
+          <w:szCs w:val="24"/>
+          <w:lang w:val="en-US"/>
+        </w:rPr>
+      </w:pPr>
+      <w:r>
+        <w:rPr>
+          <w:rFonts w:hint="default"/>
+          <w:b w:val="0"/>
+          <w:bCs w:val="0"/>
+          <w:i w:val="0"/>
+          <w:iCs w:val="0"/>
+          <w:sz w:val="24"/>
+          <w:szCs w:val="24"/>
+          <w:lang w:val="en-US"/>
+        </w:rPr>
+        <w:t xml:space="preserve">  lcd.print(total);</w:t>
+      </w:r>
+    </w:p>
+    <w:p>
+      <w:pPr>
+        <w:numPr>
+          <w:numId w:val="0"/>
+        </w:numPr>
+        <w:jc w:val="left"/>
+        <w:rPr>
+          <w:rFonts w:hint="default"/>
+          <w:b w:val="0"/>
+          <w:bCs w:val="0"/>
+          <w:i w:val="0"/>
+          <w:iCs w:val="0"/>
+          <w:sz w:val="24"/>
+          <w:szCs w:val="24"/>
+          <w:lang w:val="en-US"/>
+        </w:rPr>
+      </w:pPr>
+    </w:p>
+    <w:p>
+      <w:pPr>
+        <w:numPr>
+          <w:numId w:val="0"/>
+        </w:numPr>
+        <w:jc w:val="left"/>
+        <w:rPr>
+          <w:rFonts w:hint="default"/>
+          <w:b w:val="0"/>
+          <w:bCs w:val="0"/>
+          <w:i w:val="0"/>
+          <w:iCs w:val="0"/>
+          <w:sz w:val="24"/>
+          <w:szCs w:val="24"/>
+          <w:lang w:val="en-US"/>
+        </w:rPr>
+      </w:pPr>
+      <w:r>
+        <w:rPr>
+          <w:rFonts w:hint="default"/>
+          <w:b w:val="0"/>
+          <w:bCs w:val="0"/>
+          <w:i w:val="0"/>
+          <w:iCs w:val="0"/>
+          <w:sz w:val="24"/>
+          <w:szCs w:val="24"/>
+          <w:lang w:val="en-US"/>
+        </w:rPr>
+        <w:t>}</w:t>
+      </w:r>
+    </w:p>
+    <w:p>
+      <w:pPr>
+        <w:numPr>
+          <w:numId w:val="0"/>
+        </w:numPr>
+        <w:jc w:val="left"/>
+        <w:rPr>
+          <w:rFonts w:hint="default"/>
+          <w:b w:val="0"/>
+          <w:bCs w:val="0"/>
+          <w:i w:val="0"/>
+          <w:iCs w:val="0"/>
+          <w:sz w:val="24"/>
+          <w:szCs w:val="24"/>
+          <w:lang w:val="en-US"/>
+        </w:rPr>
+      </w:pPr>
+      <w:r>
+        <w:rPr>
+          <w:rFonts w:hint="default"/>
+          <w:b w:val="0"/>
+          <w:bCs w:val="0"/>
+          <w:i w:val="0"/>
+          <w:iCs w:val="0"/>
+          <w:sz w:val="24"/>
+          <w:szCs w:val="24"/>
+          <w:lang w:val="en-US"/>
+        </w:rPr>
+        <w:t>void Clear_EEPROM()</w:t>
+      </w:r>
+    </w:p>
+    <w:p>
+      <w:pPr>
+        <w:numPr>
+          <w:numId w:val="0"/>
+        </w:numPr>
+        <w:jc w:val="left"/>
+        <w:rPr>
+          <w:rFonts w:hint="default"/>
+          <w:b w:val="0"/>
+          <w:bCs w:val="0"/>
+          <w:i w:val="0"/>
+          <w:iCs w:val="0"/>
+          <w:sz w:val="24"/>
+          <w:szCs w:val="24"/>
+          <w:lang w:val="en-US"/>
+        </w:rPr>
+      </w:pPr>
+      <w:r>
+        <w:rPr>
+          <w:rFonts w:hint="default"/>
+          <w:b w:val="0"/>
+          <w:bCs w:val="0"/>
+          <w:i w:val="0"/>
+          <w:iCs w:val="0"/>
+          <w:sz w:val="24"/>
+          <w:szCs w:val="24"/>
+          <w:lang w:val="en-US"/>
+        </w:rPr>
+        <w:t>{</w:t>
+      </w:r>
+    </w:p>
+    <w:p>
+      <w:pPr>
+        <w:numPr>
+          <w:numId w:val="0"/>
+        </w:numPr>
+        <w:jc w:val="left"/>
+        <w:rPr>
+          <w:rFonts w:hint="default"/>
+          <w:b w:val="0"/>
+          <w:bCs w:val="0"/>
+          <w:i w:val="0"/>
+          <w:iCs w:val="0"/>
+          <w:sz w:val="24"/>
+          <w:szCs w:val="24"/>
+          <w:lang w:val="en-US"/>
+        </w:rPr>
+      </w:pPr>
+      <w:r>
+        <w:rPr>
+          <w:rFonts w:hint="default"/>
+          <w:b w:val="0"/>
+          <w:bCs w:val="0"/>
+          <w:i w:val="0"/>
+          <w:iCs w:val="0"/>
+          <w:sz w:val="24"/>
+          <w:szCs w:val="24"/>
+          <w:lang w:val="en-US"/>
+        </w:rPr>
+        <w:t xml:space="preserve">   for (int address = 0; address &lt; 32768; address++) </w:t>
+      </w:r>
+    </w:p>
+    <w:p>
+      <w:pPr>
+        <w:numPr>
+          <w:numId w:val="0"/>
+        </w:numPr>
+        <w:jc w:val="left"/>
+        <w:rPr>
+          <w:rFonts w:hint="default"/>
+          <w:b w:val="0"/>
+          <w:bCs w:val="0"/>
+          <w:i w:val="0"/>
+          <w:iCs w:val="0"/>
+          <w:sz w:val="24"/>
+          <w:szCs w:val="24"/>
+          <w:lang w:val="en-US"/>
+        </w:rPr>
+      </w:pPr>
+      <w:r>
+        <w:rPr>
+          <w:rFonts w:hint="default"/>
+          <w:b w:val="0"/>
+          <w:bCs w:val="0"/>
+          <w:i w:val="0"/>
+          <w:iCs w:val="0"/>
+          <w:sz w:val="24"/>
+          <w:szCs w:val="24"/>
+          <w:lang w:val="en-US"/>
+        </w:rPr>
+        <w:t xml:space="preserve">   {</w:t>
+      </w:r>
+    </w:p>
+    <w:p>
+      <w:pPr>
+        <w:numPr>
+          <w:numId w:val="0"/>
+        </w:numPr>
+        <w:jc w:val="left"/>
+        <w:rPr>
+          <w:rFonts w:hint="default"/>
+          <w:b w:val="0"/>
+          <w:bCs w:val="0"/>
+          <w:i w:val="0"/>
+          <w:iCs w:val="0"/>
+          <w:sz w:val="24"/>
+          <w:szCs w:val="24"/>
+          <w:lang w:val="en-US"/>
+        </w:rPr>
+      </w:pPr>
+      <w:r>
+        <w:rPr>
+          <w:rFonts w:hint="default"/>
+          <w:b w:val="0"/>
+          <w:bCs w:val="0"/>
+          <w:i w:val="0"/>
+          <w:iCs w:val="0"/>
+          <w:sz w:val="24"/>
+          <w:szCs w:val="24"/>
+          <w:lang w:val="en-US"/>
+        </w:rPr>
+        <w:t xml:space="preserve">    Wire.beginTransmission(eeprom_address);</w:t>
+      </w:r>
+    </w:p>
+    <w:p>
+      <w:pPr>
+        <w:numPr>
+          <w:numId w:val="0"/>
+        </w:numPr>
+        <w:jc w:val="left"/>
+        <w:rPr>
+          <w:rFonts w:hint="default"/>
+          <w:b w:val="0"/>
+          <w:bCs w:val="0"/>
+          <w:i w:val="0"/>
+          <w:iCs w:val="0"/>
+          <w:sz w:val="24"/>
+          <w:szCs w:val="24"/>
+          <w:lang w:val="en-US"/>
+        </w:rPr>
+      </w:pPr>
+      <w:r>
+        <w:rPr>
+          <w:rFonts w:hint="default"/>
+          <w:b w:val="0"/>
+          <w:bCs w:val="0"/>
+          <w:i w:val="0"/>
+          <w:iCs w:val="0"/>
+          <w:sz w:val="24"/>
+          <w:szCs w:val="24"/>
+          <w:lang w:val="en-US"/>
+        </w:rPr>
+        <w:t xml:space="preserve">    Wire.write((int)(address &gt;&gt; 8));</w:t>
+      </w:r>
+    </w:p>
+    <w:p>
+      <w:pPr>
+        <w:numPr>
+          <w:numId w:val="0"/>
+        </w:numPr>
+        <w:jc w:val="left"/>
+        <w:rPr>
+          <w:rFonts w:hint="default"/>
+          <w:b w:val="0"/>
+          <w:bCs w:val="0"/>
+          <w:i w:val="0"/>
+          <w:iCs w:val="0"/>
+          <w:sz w:val="24"/>
+          <w:szCs w:val="24"/>
+          <w:lang w:val="en-US"/>
+        </w:rPr>
+      </w:pPr>
+      <w:r>
+        <w:rPr>
+          <w:rFonts w:hint="default"/>
+          <w:b w:val="0"/>
+          <w:bCs w:val="0"/>
+          <w:i w:val="0"/>
+          <w:iCs w:val="0"/>
+          <w:sz w:val="24"/>
+          <w:szCs w:val="24"/>
+          <w:lang w:val="en-US"/>
+        </w:rPr>
+        <w:t xml:space="preserve">    Wire.write((int)(address &amp; 0xFF));</w:t>
+      </w:r>
+    </w:p>
+    <w:p>
+      <w:pPr>
+        <w:numPr>
+          <w:numId w:val="0"/>
+        </w:numPr>
+        <w:jc w:val="left"/>
+        <w:rPr>
+          <w:rFonts w:hint="default"/>
+          <w:b w:val="0"/>
+          <w:bCs w:val="0"/>
+          <w:i w:val="0"/>
+          <w:iCs w:val="0"/>
+          <w:sz w:val="24"/>
+          <w:szCs w:val="24"/>
+          <w:lang w:val="en-US"/>
+        </w:rPr>
+      </w:pPr>
+      <w:r>
+        <w:rPr>
+          <w:rFonts w:hint="default"/>
+          <w:b w:val="0"/>
+          <w:bCs w:val="0"/>
+          <w:i w:val="0"/>
+          <w:iCs w:val="0"/>
+          <w:sz w:val="24"/>
+          <w:szCs w:val="24"/>
+          <w:lang w:val="en-US"/>
+        </w:rPr>
+        <w:t xml:space="preserve">    Wire.write(0xFF);</w:t>
+      </w:r>
+    </w:p>
+    <w:p>
+      <w:pPr>
+        <w:numPr>
+          <w:numId w:val="0"/>
+        </w:numPr>
+        <w:jc w:val="left"/>
+        <w:rPr>
+          <w:rFonts w:hint="default"/>
+          <w:b w:val="0"/>
+          <w:bCs w:val="0"/>
+          <w:i w:val="0"/>
+          <w:iCs w:val="0"/>
+          <w:sz w:val="24"/>
+          <w:szCs w:val="24"/>
+          <w:lang w:val="en-US"/>
+        </w:rPr>
+      </w:pPr>
+      <w:r>
+        <w:rPr>
+          <w:rFonts w:hint="default"/>
+          <w:b w:val="0"/>
+          <w:bCs w:val="0"/>
+          <w:i w:val="0"/>
+          <w:iCs w:val="0"/>
+          <w:sz w:val="24"/>
+          <w:szCs w:val="24"/>
+          <w:lang w:val="en-US"/>
+        </w:rPr>
+        <w:t xml:space="preserve">    Wire.endTransmission();</w:t>
+      </w:r>
+    </w:p>
+    <w:p>
+      <w:pPr>
+        <w:numPr>
+          <w:numId w:val="0"/>
+        </w:numPr>
+        <w:jc w:val="left"/>
+        <w:rPr>
+          <w:rFonts w:hint="default"/>
+          <w:b w:val="0"/>
+          <w:bCs w:val="0"/>
+          <w:i w:val="0"/>
+          <w:iCs w:val="0"/>
+          <w:sz w:val="24"/>
+          <w:szCs w:val="24"/>
+          <w:lang w:val="en-US"/>
+        </w:rPr>
+      </w:pPr>
+      <w:r>
+        <w:rPr>
+          <w:rFonts w:hint="default"/>
+          <w:b w:val="0"/>
+          <w:bCs w:val="0"/>
+          <w:i w:val="0"/>
+          <w:iCs w:val="0"/>
+          <w:sz w:val="24"/>
+          <w:szCs w:val="24"/>
+          <w:lang w:val="en-US"/>
+        </w:rPr>
+        <w:t xml:space="preserve">  }</w:t>
+      </w:r>
+    </w:p>
+    <w:p>
+      <w:pPr>
+        <w:numPr>
+          <w:numId w:val="0"/>
+        </w:numPr>
+        <w:jc w:val="left"/>
+        <w:rPr>
+          <w:rFonts w:hint="default"/>
+          <w:b w:val="0"/>
+          <w:bCs w:val="0"/>
+          <w:i w:val="0"/>
+          <w:iCs w:val="0"/>
+          <w:sz w:val="24"/>
+          <w:szCs w:val="24"/>
+          <w:lang w:val="en-US"/>
+        </w:rPr>
+      </w:pPr>
+    </w:p>
+    <w:p>
+      <w:pPr>
+        <w:numPr>
+          <w:numId w:val="0"/>
+        </w:numPr>
+        <w:jc w:val="left"/>
+        <w:rPr>
+          <w:rFonts w:hint="default"/>
+          <w:b w:val="0"/>
+          <w:bCs w:val="0"/>
+          <w:i w:val="0"/>
+          <w:iCs w:val="0"/>
+          <w:sz w:val="24"/>
+          <w:szCs w:val="24"/>
+          <w:lang w:val="en-US"/>
+        </w:rPr>
+      </w:pPr>
+      <w:r>
+        <w:rPr>
+          <w:rFonts w:hint="default"/>
+          <w:b w:val="0"/>
+          <w:bCs w:val="0"/>
+          <w:i w:val="0"/>
+          <w:iCs w:val="0"/>
+          <w:sz w:val="24"/>
+          <w:szCs w:val="24"/>
+          <w:lang w:val="en-US"/>
+        </w:rPr>
+        <w:t xml:space="preserve">    Serial.println("EEPROM data cleared!");  </w:t>
+      </w:r>
+    </w:p>
+    <w:p>
+      <w:pPr>
+        <w:numPr>
+          <w:numId w:val="0"/>
+        </w:numPr>
+        <w:jc w:val="left"/>
+        <w:rPr>
+          <w:rFonts w:hint="default"/>
+          <w:b w:val="0"/>
+          <w:bCs w:val="0"/>
+          <w:i w:val="0"/>
+          <w:iCs w:val="0"/>
+          <w:sz w:val="24"/>
+          <w:szCs w:val="24"/>
+          <w:lang w:val="en-US"/>
+        </w:rPr>
+      </w:pPr>
+      <w:r>
+        <w:rPr>
+          <w:rFonts w:hint="default"/>
+          <w:b w:val="0"/>
+          <w:bCs w:val="0"/>
+          <w:i w:val="0"/>
+          <w:iCs w:val="0"/>
+          <w:sz w:val="24"/>
+          <w:szCs w:val="24"/>
+          <w:lang w:val="en-US"/>
+        </w:rPr>
+        <w:t>}</w:t>
+      </w:r>
+    </w:p>
+    <w:p>
+      <w:pPr>
+        <w:numPr>
+          <w:numId w:val="0"/>
+        </w:numPr>
+        <w:jc w:val="left"/>
+        <w:rPr>
+          <w:rFonts w:hint="default"/>
+          <w:b w:val="0"/>
+          <w:bCs w:val="0"/>
+          <w:i w:val="0"/>
+          <w:iCs w:val="0"/>
+          <w:sz w:val="24"/>
+          <w:szCs w:val="24"/>
+          <w:lang w:val="en-US"/>
+        </w:rPr>
+      </w:pPr>
+    </w:p>
+    <w:p>
+      <w:pPr>
+        <w:numPr>
+          <w:numId w:val="0"/>
+        </w:numPr>
+        <w:jc w:val="left"/>
+        <w:rPr>
+          <w:rFonts w:hint="default"/>
+          <w:b w:val="0"/>
+          <w:bCs w:val="0"/>
+          <w:i w:val="0"/>
+          <w:iCs w:val="0"/>
+          <w:sz w:val="24"/>
+          <w:szCs w:val="24"/>
+          <w:lang w:val="en-US"/>
+        </w:rPr>
+      </w:pPr>
+    </w:p>
+    <w:p>
+      <w:pPr>
+        <w:numPr>
+          <w:numId w:val="0"/>
+        </w:numPr>
+        <w:jc w:val="left"/>
+        <w:rPr>
+          <w:rFonts w:hint="default"/>
+          <w:b w:val="0"/>
+          <w:bCs w:val="0"/>
+          <w:i w:val="0"/>
+          <w:iCs w:val="0"/>
+          <w:sz w:val="24"/>
+          <w:szCs w:val="24"/>
+          <w:lang w:val="en-US"/>
+        </w:rPr>
+      </w:pPr>
+    </w:p>
+    <w:p>
+      <w:pPr>
+        <w:numPr>
+          <w:numId w:val="0"/>
+        </w:numPr>
+        <w:jc w:val="left"/>
+        <w:rPr>
+          <w:rFonts w:hint="default"/>
+          <w:b w:val="0"/>
+          <w:bCs w:val="0"/>
+          <w:i w:val="0"/>
+          <w:iCs w:val="0"/>
+          <w:sz w:val="24"/>
+          <w:szCs w:val="24"/>
+          <w:lang w:val="en-US"/>
+        </w:rPr>
+      </w:pPr>
+    </w:p>
+    <w:p>
+      <w:pPr>
+        <w:numPr>
+          <w:numId w:val="0"/>
+        </w:numPr>
+        <w:jc w:val="left"/>
+        <w:rPr>
+          <w:rFonts w:hint="default"/>
+          <w:b w:val="0"/>
+          <w:bCs w:val="0"/>
+          <w:i w:val="0"/>
+          <w:iCs w:val="0"/>
+          <w:sz w:val="24"/>
+          <w:szCs w:val="24"/>
+          <w:lang w:val="en-US"/>
+        </w:rPr>
+      </w:pPr>
+    </w:p>
+    <w:p>
+      <w:pPr>
+        <w:numPr>
+          <w:numId w:val="0"/>
+        </w:numPr>
+        <w:jc w:val="left"/>
+        <w:rPr>
+          <w:rFonts w:hint="default"/>
+          <w:b w:val="0"/>
+          <w:bCs w:val="0"/>
+          <w:i w:val="0"/>
+          <w:iCs w:val="0"/>
+          <w:sz w:val="24"/>
+          <w:szCs w:val="24"/>
+          <w:lang w:val="en-US"/>
+        </w:rPr>
+      </w:pPr>
+    </w:p>
+    <w:p>
+      <w:pPr>
+        <w:numPr>
+          <w:numId w:val="0"/>
+        </w:numPr>
+        <w:jc w:val="left"/>
+        <w:rPr>
+          <w:rFonts w:hint="default"/>
+          <w:b w:val="0"/>
+          <w:bCs w:val="0"/>
+          <w:i w:val="0"/>
+          <w:iCs w:val="0"/>
+          <w:sz w:val="24"/>
+          <w:szCs w:val="24"/>
+          <w:lang w:val="en-US"/>
+        </w:rPr>
+      </w:pPr>
+      <w:bookmarkStart w:id="0" w:name="_GoBack"/>
+      <w:bookmarkEnd w:id="0"/>
+    </w:p>
+    <w:p>
+      <w:pPr>
+        <w:numPr>
+          <w:ilvl w:val="0"/>
+          <w:numId w:val="2"/>
+        </w:numPr>
+        <w:jc w:val="left"/>
         <w:rPr>
           <w:rFonts w:hint="default"/>
           <w:b/>
@@ -8004,16 +13475,8 @@
           <w:szCs w:val="24"/>
           <w:lang w:val="en-US"/>
         </w:rPr>
-        <w:t>Simulation</w:t>
-      </w:r>
-    </w:p>
-    <w:p>
-      <w:pPr>
-        <w:numPr>
-          <w:ilvl w:val="0"/>
-          <w:numId w:val="0"/>
-        </w:numPr>
-        <w:jc w:val="left"/>
+      </w:pPr>
+      <w:r>
         <w:rPr>
           <w:rFonts w:hint="default"/>
           <w:b/>
@@ -8024,7 +13487,76 @@
           <w:szCs w:val="24"/>
           <w:lang w:val="en-US"/>
         </w:rPr>
-      </w:pPr>
+        <w:t>Simulation</w:t>
+      </w:r>
+    </w:p>
+    <w:p>
+      <w:pPr>
+        <w:numPr>
+          <w:ilvl w:val="0"/>
+          <w:numId w:val="0"/>
+        </w:numPr>
+        <w:jc w:val="left"/>
+        <w:rPr>
+          <w:rFonts w:hint="default"/>
+          <w:b/>
+          <w:bCs/>
+          <w:i/>
+          <w:iCs/>
+          <w:sz w:val="24"/>
+          <w:szCs w:val="24"/>
+          <w:lang w:val="en-US"/>
+        </w:rPr>
+      </w:pPr>
+      <w:r>
+        <w:rPr>
+          <w:rFonts w:hint="default"/>
+          <w:b/>
+          <w:bCs/>
+          <w:i/>
+          <w:iCs/>
+          <w:sz w:val="24"/>
+          <w:szCs w:val="24"/>
+          <w:lang w:val="en-US"/>
+        </w:rPr>
+        <w:drawing>
+          <wp:inline distT="0" distB="0" distL="114300" distR="114300">
+            <wp:extent cx="5269230" cy="2962910"/>
+            <wp:effectExtent l="0" t="0" r="7620" b="8890"/>
+            <wp:docPr id="39" name="Picture 39" descr="5.Simulation"/>
+            <wp:cNvGraphicFramePr>
+              <a:graphicFrameLocks xmlns:a="http://schemas.openxmlformats.org/drawingml/2006/main" noChangeAspect="1"/>
+            </wp:cNvGraphicFramePr>
+            <a:graphic xmlns:a="http://schemas.openxmlformats.org/drawingml/2006/main">
+              <a:graphicData uri="http://schemas.openxmlformats.org/drawingml/2006/picture">
+                <pic:pic xmlns:pic="http://schemas.openxmlformats.org/drawingml/2006/picture">
+                  <pic:nvPicPr>
+                    <pic:cNvPr id="39" name="Picture 39" descr="5.Simulation"/>
+                    <pic:cNvPicPr>
+                      <a:picLocks noChangeAspect="1"/>
+                    </pic:cNvPicPr>
+                  </pic:nvPicPr>
+                  <pic:blipFill>
+                    <a:blip r:embed="rId4"/>
+                    <a:stretch>
+                      <a:fillRect/>
+                    </a:stretch>
+                  </pic:blipFill>
+                  <pic:spPr>
+                    <a:xfrm>
+                      <a:off x="0" y="0"/>
+                      <a:ext cx="5269230" cy="2962910"/>
+                    </a:xfrm>
+                    <a:prstGeom prst="rect">
+                      <a:avLst/>
+                    </a:prstGeom>
+                  </pic:spPr>
+                </pic:pic>
+              </a:graphicData>
+            </a:graphic>
+          </wp:inline>
+        </w:drawing>
+      </w:r>
     </w:p>
     <w:sectPr>
       <w:pgSz w:w="11906" w:h="16838"/>
@@ -8084,7 +13616,7 @@
   <w:docDefaults>
     <w:rPrDefault>
       <w:rPr>
-        <w:rFonts w:asciiTheme="minorHAnsi" w:hAnsiTheme="minorHAnsi" w:eastAsiaTheme="minorEastAsia" w:cstheme="minorBidi"/>
+        <w:rFonts w:ascii="Times New Roman" w:hAnsi="Times New Roman" w:eastAsia="SimSun" w:cs="Times New Roman"/>
       </w:rPr>
     </w:rPrDefault>
     <w:pPrDefault/>
